--- a/UTMuniver/DataBase-SECD2523-09/Tasks/Lab Activity 4-1 - ERM(1).docx
+++ b/UTMuniver/DataBase-SECD2523-09/Tasks/Lab Activity 4-1 - ERM(1).docx
@@ -1,10 +1,10 @@
 
 <file path=word/document.xml><?xml version="1.0" encoding="utf-8"?>
-<w:document xmlns:wpc="http://schemas.microsoft.com/office/word/2010/wordprocessingCanvas" xmlns:cx="http://schemas.microsoft.com/office/drawing/2014/chartex" xmlns:cx1="http://schemas.microsoft.com/office/drawing/2015/9/8/chartex" xmlns:cx2="http://schemas.microsoft.com/office/drawing/2015/10/21/chartex" xmlns:cx3="http://schemas.microsoft.com/office/drawing/2016/5/9/chartex" xmlns:cx4="http://schemas.microsoft.com/office/drawing/2016/5/10/chartex" xmlns:cx5="http://schemas.microsoft.com/office/drawing/2016/5/11/chartex" xmlns:cx6="http://schemas.microsoft.com/office/drawing/2016/5/12/chartex" xmlns:cx7="http://schemas.microsoft.com/office/drawing/2016/5/13/chartex" xmlns:cx8="http://schemas.microsoft.com/office/drawing/2016/5/14/chartex" xmlns:mc="http://schemas.openxmlformats.org/markup-compatibility/2006" xmlns:aink="http://schemas.microsoft.com/office/drawing/2016/ink" xmlns:am3d="http://schemas.microsoft.com/office/drawing/2017/model3d" xmlns:o="urn:schemas-microsoft-com:office:office" xmlns:r="http://schemas.openxmlformats.org/officeDocument/2006/relationships" xmlns:m="http://schemas.openxmlformats.org/officeDocument/2006/math" xmlns:v="urn:schemas-microsoft-com:vml" xmlns:wp14="http://schemas.microsoft.com/office/word/2010/wordprocessingDrawing" xmlns:wp="http://schemas.openxmlformats.org/drawingml/2006/wordprocessingDrawing" xmlns:w10="urn:schemas-microsoft-com:office:word" xmlns:w="http://schemas.openxmlformats.org/wordprocessingml/2006/main" xmlns:w14="http://schemas.microsoft.com/office/word/2010/wordml" xmlns:w15="http://schemas.microsoft.com/office/word/2012/wordml" xmlns:w16cex="http://schemas.microsoft.com/office/word/2018/wordml/cex" xmlns:w16cid="http://schemas.microsoft.com/office/word/2016/wordml/cid" xmlns:w16="http://schemas.microsoft.com/office/word/2018/wordml" xmlns:w16sdtdh="http://schemas.microsoft.com/office/word/2020/wordml/sdtdatahash" xmlns:w16se="http://schemas.microsoft.com/office/word/2015/wordml/symex" xmlns:wpg="http://schemas.microsoft.com/office/word/2010/wordprocessingGroup" xmlns:wpi="http://schemas.microsoft.com/office/word/2010/wordprocessingInk" xmlns:wne="http://schemas.microsoft.com/office/word/2006/wordml" xmlns:wps="http://schemas.microsoft.com/office/word/2010/wordprocessingShape" mc:Ignorable="w14 w15 w16se w16cid w16 w16cex w16sdtdh wp14">
+<w:document xmlns:wpc="http://schemas.microsoft.com/office/word/2010/wordprocessingCanvas" xmlns:cx="http://schemas.microsoft.com/office/drawing/2014/chartex" xmlns:cx1="http://schemas.microsoft.com/office/drawing/2015/9/8/chartex" xmlns:cx2="http://schemas.microsoft.com/office/drawing/2015/10/21/chartex" xmlns:cx3="http://schemas.microsoft.com/office/drawing/2016/5/9/chartex" xmlns:cx4="http://schemas.microsoft.com/office/drawing/2016/5/10/chartex" xmlns:cx5="http://schemas.microsoft.com/office/drawing/2016/5/11/chartex" xmlns:cx6="http://schemas.microsoft.com/office/drawing/2016/5/12/chartex" xmlns:cx7="http://schemas.microsoft.com/office/drawing/2016/5/13/chartex" xmlns:cx8="http://schemas.microsoft.com/office/drawing/2016/5/14/chartex" xmlns:mc="http://schemas.openxmlformats.org/markup-compatibility/2006" xmlns:aink="http://schemas.microsoft.com/office/drawing/2016/ink" xmlns:am3d="http://schemas.microsoft.com/office/drawing/2017/model3d" xmlns:o="urn:schemas-microsoft-com:office:office" xmlns:oel="http://schemas.microsoft.com/office/2019/extlst" xmlns:r="http://schemas.openxmlformats.org/officeDocument/2006/relationships" xmlns:m="http://schemas.openxmlformats.org/officeDocument/2006/math" xmlns:v="urn:schemas-microsoft-com:vml" xmlns:wp14="http://schemas.microsoft.com/office/word/2010/wordprocessingDrawing" xmlns:wp="http://schemas.openxmlformats.org/drawingml/2006/wordprocessingDrawing" xmlns:w10="urn:schemas-microsoft-com:office:word" xmlns:w="http://schemas.openxmlformats.org/wordprocessingml/2006/main" xmlns:w14="http://schemas.microsoft.com/office/word/2010/wordml" xmlns:w15="http://schemas.microsoft.com/office/word/2012/wordml" xmlns:w16cex="http://schemas.microsoft.com/office/word/2018/wordml/cex" xmlns:w16cid="http://schemas.microsoft.com/office/word/2016/wordml/cid" xmlns:w16="http://schemas.microsoft.com/office/word/2018/wordml" xmlns:w16du="http://schemas.microsoft.com/office/word/2023/wordml/word16du" xmlns:w16sdtdh="http://schemas.microsoft.com/office/word/2020/wordml/sdtdatahash" xmlns:w16sdtfl="http://schemas.microsoft.com/office/word/2024/wordml/sdtformatlock" xmlns:w16se="http://schemas.microsoft.com/office/word/2015/wordml/symex" xmlns:wpg="http://schemas.microsoft.com/office/word/2010/wordprocessingGroup" xmlns:wpi="http://schemas.microsoft.com/office/word/2010/wordprocessingInk" xmlns:wne="http://schemas.microsoft.com/office/word/2006/wordml" xmlns:wps="http://schemas.microsoft.com/office/word/2010/wordprocessingShape" mc:Ignorable="w14 w15 w16se w16cid w16 w16cex w16sdtdh w16sdtfl w16du wp14">
   <w:body>
     <w:p>
       <w:pPr>
-        <w:pStyle w:val="Title"/>
+        <w:pStyle w:val="a4"/>
         <w:rPr>
           <w:sz w:val="26"/>
           <w:szCs w:val="26"/>
@@ -13,7 +13,7 @@
     </w:p>
     <w:p>
       <w:pPr>
-        <w:pStyle w:val="Title"/>
+        <w:pStyle w:val="a4"/>
         <w:rPr>
           <w:rFonts w:ascii="Cambria" w:hAnsi="Cambria"/>
           <w:sz w:val="26"/>
@@ -184,7 +184,7 @@
     </w:p>
     <w:p>
       <w:pPr>
-        <w:pStyle w:val="Footer"/>
+        <w:pStyle w:val="a6"/>
         <w:pBdr>
           <w:bottom w:val="single" w:sz="12" w:space="1" w:color="auto"/>
         </w:pBdr>
@@ -260,7 +260,7 @@
     </w:p>
     <w:p>
       <w:pPr>
-        <w:pStyle w:val="Footer"/>
+        <w:pStyle w:val="a6"/>
         <w:pBdr>
           <w:bottom w:val="single" w:sz="12" w:space="1" w:color="auto"/>
         </w:pBdr>
@@ -276,7 +276,7 @@
     </w:p>
     <w:p>
       <w:pPr>
-        <w:pStyle w:val="Heading2"/>
+        <w:pStyle w:val="2"/>
         <w:spacing w:before="0"/>
         <w:jc w:val="both"/>
         <w:rPr>
@@ -327,7 +327,7 @@
     </w:p>
     <w:p>
       <w:pPr>
-        <w:pStyle w:val="Heading2"/>
+        <w:pStyle w:val="2"/>
         <w:rPr>
           <w:b/>
           <w:bCs/>
@@ -360,7 +360,7 @@
     </w:p>
     <w:tbl>
       <w:tblPr>
-        <w:tblStyle w:val="TableGrid"/>
+        <w:tblStyle w:val="a3"/>
         <w:tblW w:w="0" w:type="auto"/>
         <w:tblBorders>
           <w:top w:val="none" w:sz="0" w:space="0" w:color="auto"/>
@@ -400,7 +400,7 @@
           </w:p>
           <w:p>
             <w:pPr>
-              <w:pStyle w:val="ListParagraph"/>
+              <w:pStyle w:val="aa"/>
               <w:numPr>
                 <w:ilvl w:val="0"/>
                 <w:numId w:val="4"/>
@@ -415,24 +415,12 @@
               <w:rPr>
                 <w:iCs/>
               </w:rPr>
-              <w:t xml:space="preserve">States of a country including their name, population, </w:t>
-            </w:r>
-            <w:r>
-              <w:rPr>
-                <w:iCs/>
-              </w:rPr>
-              <w:t>area,</w:t>
-            </w:r>
-            <w:r>
-              <w:rPr>
-                <w:iCs/>
-              </w:rPr>
-              <w:t xml:space="preserve"> and date established.</w:t>
+              <w:t>States of a country including their name, population, area, and date established.</w:t>
             </w:r>
           </w:p>
           <w:p>
             <w:pPr>
-              <w:pStyle w:val="ListParagraph"/>
+              <w:pStyle w:val="aa"/>
               <w:numPr>
                 <w:ilvl w:val="0"/>
                 <w:numId w:val="4"/>
@@ -452,7 +440,7 @@
           </w:p>
           <w:p>
             <w:pPr>
-              <w:pStyle w:val="ListParagraph"/>
+              <w:pStyle w:val="aa"/>
               <w:numPr>
                 <w:ilvl w:val="0"/>
                 <w:numId w:val="4"/>
@@ -472,7 +460,7 @@
           </w:p>
           <w:p>
             <w:pPr>
-              <w:pStyle w:val="ListParagraph"/>
+              <w:pStyle w:val="aa"/>
               <w:numPr>
                 <w:ilvl w:val="0"/>
                 <w:numId w:val="4"/>
@@ -492,7 +480,7 @@
           </w:p>
           <w:p>
             <w:pPr>
-              <w:pStyle w:val="ListParagraph"/>
+              <w:pStyle w:val="aa"/>
               <w:numPr>
                 <w:ilvl w:val="0"/>
                 <w:numId w:val="4"/>
@@ -507,24 +495,12 @@
               <w:rPr>
                 <w:iCs/>
               </w:rPr>
-              <w:t xml:space="preserve">The source of each river, </w:t>
-            </w:r>
-            <w:r>
-              <w:rPr>
-                <w:iCs/>
-              </w:rPr>
-              <w:t>i.e.,</w:t>
-            </w:r>
-            <w:r>
-              <w:rPr>
-                <w:iCs/>
-              </w:rPr>
-              <w:t xml:space="preserve"> the state in which it begins (which may be none)</w:t>
+              <w:t>The source of each river, i.e., the state in which it begins (which may be none)</w:t>
             </w:r>
           </w:p>
           <w:p>
             <w:pPr>
-              <w:pStyle w:val="ListParagraph"/>
+              <w:pStyle w:val="aa"/>
               <w:numPr>
                 <w:ilvl w:val="0"/>
                 <w:numId w:val="4"/>
@@ -544,7 +520,7 @@
           </w:p>
           <w:p>
             <w:pPr>
-              <w:pStyle w:val="ListParagraph"/>
+              <w:pStyle w:val="aa"/>
               <w:numPr>
                 <w:ilvl w:val="0"/>
                 <w:numId w:val="4"/>
@@ -559,24 +535,12 @@
               <w:rPr>
                 <w:iCs/>
               </w:rPr>
-              <w:t xml:space="preserve">The fact that cities </w:t>
-            </w:r>
-            <w:r>
-              <w:rPr>
-                <w:iCs/>
-              </w:rPr>
-              <w:t>are in</w:t>
-            </w:r>
-            <w:r>
-              <w:rPr>
-                <w:iCs/>
-              </w:rPr>
-              <w:t xml:space="preserve"> states.</w:t>
+              <w:t>The fact that cities are in states.</w:t>
             </w:r>
           </w:p>
           <w:p>
             <w:pPr>
-              <w:pStyle w:val="ListParagraph"/>
+              <w:pStyle w:val="aa"/>
               <w:numPr>
                 <w:ilvl w:val="0"/>
                 <w:numId w:val="4"/>
@@ -596,7 +560,7 @@
           </w:p>
           <w:p>
             <w:pPr>
-              <w:pStyle w:val="ListParagraph"/>
+              <w:pStyle w:val="aa"/>
               <w:numPr>
                 <w:ilvl w:val="0"/>
                 <w:numId w:val="4"/>
@@ -616,7 +580,7 @@
           </w:p>
           <w:p>
             <w:pPr>
-              <w:pStyle w:val="ListParagraph"/>
+              <w:pStyle w:val="aa"/>
               <w:numPr>
                 <w:ilvl w:val="0"/>
                 <w:numId w:val="4"/>
@@ -661,6 +625,617 @@
           <w:lang w:val="en-US"/>
         </w:rPr>
       </w:pPr>
+      <w:r>
+        <w:rPr>
+          <w:noProof/>
+          <w:lang w:val="en-US"/>
+        </w:rPr>
+        <w:lastRenderedPageBreak/>
+        <w:drawing>
+          <wp:inline distT="0" distB="0" distL="0" distR="0" wp14:anchorId="620CED4B" wp14:editId="1329A4BB">
+            <wp:extent cx="5731510" cy="2892425"/>
+            <wp:effectExtent l="0" t="0" r="0" b="3175"/>
+            <wp:docPr id="1983462609" name="Рисунок 3" descr="Изображение выглядит как текст, снимок экрана&#10;&#10;Контент, сгенерированный ИИ, может содержать ошибки."/>
+            <wp:cNvGraphicFramePr>
+              <a:graphicFrameLocks xmlns:a="http://schemas.openxmlformats.org/drawingml/2006/main" noChangeAspect="1"/>
+            </wp:cNvGraphicFramePr>
+            <a:graphic xmlns:a="http://schemas.openxmlformats.org/drawingml/2006/main">
+              <a:graphicData uri="http://schemas.openxmlformats.org/drawingml/2006/picture">
+                <pic:pic xmlns:pic="http://schemas.openxmlformats.org/drawingml/2006/picture">
+                  <pic:nvPicPr>
+                    <pic:cNvPr id="1983462609" name="Рисунок 3" descr="Изображение выглядит как текст, снимок экрана&#10;&#10;Контент, сгенерированный ИИ, может содержать ошибки."/>
+                    <pic:cNvPicPr/>
+                  </pic:nvPicPr>
+                  <pic:blipFill>
+                    <a:blip r:embed="rId8">
+                      <a:extLst>
+                        <a:ext uri="{28A0092B-C50C-407E-A947-70E740481C1C}">
+                          <a14:useLocalDpi xmlns:a14="http://schemas.microsoft.com/office/drawing/2010/main" val="0"/>
+                        </a:ext>
+                      </a:extLst>
+                    </a:blip>
+                    <a:stretch>
+                      <a:fillRect/>
+                    </a:stretch>
+                  </pic:blipFill>
+                  <pic:spPr>
+                    <a:xfrm>
+                      <a:off x="0" y="0"/>
+                      <a:ext cx="5731510" cy="2892425"/>
+                    </a:xfrm>
+                    <a:prstGeom prst="rect">
+                      <a:avLst/>
+                    </a:prstGeom>
+                  </pic:spPr>
+                </pic:pic>
+              </a:graphicData>
+            </a:graphic>
+          </wp:inline>
+        </w:drawing>
+      </w:r>
+    </w:p>
+    <w:p>
+      <w:pPr>
+        <w:rPr>
+          <w:lang w:val="en-US"/>
+        </w:rPr>
+      </w:pPr>
+      <w:r>
+        <w:rPr>
+          <w:lang w:val="en-US"/>
+        </w:rPr>
+        <w:t>Table State {</w:t>
+      </w:r>
+    </w:p>
+    <w:p>
+      <w:pPr>
+        <w:rPr>
+          <w:lang w:val="en-US"/>
+        </w:rPr>
+      </w:pPr>
+      <w:r>
+        <w:rPr>
+          <w:lang w:val="en-US"/>
+        </w:rPr>
+        <w:t xml:space="preserve">  StateID int [pk]</w:t>
+      </w:r>
+    </w:p>
+    <w:p>
+      <w:pPr>
+        <w:rPr>
+          <w:lang w:val="en-US"/>
+        </w:rPr>
+      </w:pPr>
+      <w:r>
+        <w:rPr>
+          <w:lang w:val="en-US"/>
+        </w:rPr>
+        <w:t xml:space="preserve">  Name varchar [unique]</w:t>
+      </w:r>
+    </w:p>
+    <w:p>
+      <w:pPr>
+        <w:rPr>
+          <w:lang w:val="en-US"/>
+        </w:rPr>
+      </w:pPr>
+      <w:r>
+        <w:rPr>
+          <w:lang w:val="en-US"/>
+        </w:rPr>
+        <w:t xml:space="preserve">  Population int</w:t>
+      </w:r>
+    </w:p>
+    <w:p>
+      <w:pPr>
+        <w:rPr>
+          <w:lang w:val="en-US"/>
+        </w:rPr>
+      </w:pPr>
+      <w:r>
+        <w:rPr>
+          <w:lang w:val="en-US"/>
+        </w:rPr>
+        <w:t xml:space="preserve">  Area float</w:t>
+      </w:r>
+    </w:p>
+    <w:p>
+      <w:pPr>
+        <w:rPr>
+          <w:lang w:val="en-US"/>
+        </w:rPr>
+      </w:pPr>
+      <w:r>
+        <w:rPr>
+          <w:lang w:val="en-US"/>
+        </w:rPr>
+        <w:t xml:space="preserve">  DateEstablished date</w:t>
+      </w:r>
+    </w:p>
+    <w:p>
+      <w:pPr>
+        <w:rPr>
+          <w:lang w:val="en-US"/>
+        </w:rPr>
+      </w:pPr>
+      <w:r>
+        <w:rPr>
+          <w:lang w:val="en-US"/>
+        </w:rPr>
+        <w:t>}</w:t>
+      </w:r>
+    </w:p>
+    <w:p>
+      <w:pPr>
+        <w:rPr>
+          <w:lang w:val="en-US"/>
+        </w:rPr>
+      </w:pPr>
+    </w:p>
+    <w:p>
+      <w:pPr>
+        <w:rPr>
+          <w:lang w:val="en-US"/>
+        </w:rPr>
+      </w:pPr>
+      <w:r>
+        <w:rPr>
+          <w:lang w:val="en-US"/>
+        </w:rPr>
+        <w:t>Table City {</w:t>
+      </w:r>
+    </w:p>
+    <w:p>
+      <w:pPr>
+        <w:rPr>
+          <w:lang w:val="en-US"/>
+        </w:rPr>
+      </w:pPr>
+      <w:r>
+        <w:rPr>
+          <w:lang w:val="en-US"/>
+        </w:rPr>
+        <w:t xml:space="preserve">  CityID int [pk]</w:t>
+      </w:r>
+    </w:p>
+    <w:p>
+      <w:pPr>
+        <w:rPr>
+          <w:lang w:val="en-US"/>
+        </w:rPr>
+      </w:pPr>
+      <w:r>
+        <w:rPr>
+          <w:lang w:val="en-US"/>
+        </w:rPr>
+        <w:t xml:space="preserve">  Name varchar</w:t>
+      </w:r>
+    </w:p>
+    <w:p>
+      <w:pPr>
+        <w:rPr>
+          <w:lang w:val="en-US"/>
+        </w:rPr>
+      </w:pPr>
+      <w:r>
+        <w:rPr>
+          <w:lang w:val="en-US"/>
+        </w:rPr>
+        <w:t xml:space="preserve">  Population int</w:t>
+      </w:r>
+    </w:p>
+    <w:p>
+      <w:pPr>
+        <w:rPr>
+          <w:lang w:val="en-US"/>
+        </w:rPr>
+      </w:pPr>
+      <w:r>
+        <w:rPr>
+          <w:lang w:val="en-US"/>
+        </w:rPr>
+        <w:t xml:space="preserve">  DateEstablished date</w:t>
+      </w:r>
+    </w:p>
+    <w:p>
+      <w:pPr>
+        <w:rPr>
+          <w:lang w:val="en-US"/>
+        </w:rPr>
+      </w:pPr>
+      <w:r>
+        <w:rPr>
+          <w:lang w:val="en-US"/>
+        </w:rPr>
+        <w:t xml:space="preserve">  FounderName varchar</w:t>
+      </w:r>
+    </w:p>
+    <w:p>
+      <w:pPr>
+        <w:rPr>
+          <w:lang w:val="en-US"/>
+        </w:rPr>
+      </w:pPr>
+      <w:r>
+        <w:rPr>
+          <w:lang w:val="en-US"/>
+        </w:rPr>
+        <w:t xml:space="preserve">  StateID int [ref: &gt; State.StateID]</w:t>
+      </w:r>
+    </w:p>
+    <w:p>
+      <w:pPr>
+        <w:rPr>
+          <w:lang w:val="en-US"/>
+        </w:rPr>
+      </w:pPr>
+      <w:r>
+        <w:rPr>
+          <w:lang w:val="en-US"/>
+        </w:rPr>
+        <w:t>}</w:t>
+      </w:r>
+    </w:p>
+    <w:p>
+      <w:pPr>
+        <w:rPr>
+          <w:lang w:val="en-US"/>
+        </w:rPr>
+      </w:pPr>
+    </w:p>
+    <w:p>
+      <w:pPr>
+        <w:rPr>
+          <w:lang w:val="en-US"/>
+        </w:rPr>
+      </w:pPr>
+      <w:r>
+        <w:rPr>
+          <w:lang w:val="en-US"/>
+        </w:rPr>
+        <w:t>Table River {</w:t>
+      </w:r>
+    </w:p>
+    <w:p>
+      <w:pPr>
+        <w:rPr>
+          <w:lang w:val="en-US"/>
+        </w:rPr>
+      </w:pPr>
+      <w:r>
+        <w:rPr>
+          <w:lang w:val="en-US"/>
+        </w:rPr>
+        <w:t xml:space="preserve">  RiverID int [pk]</w:t>
+      </w:r>
+    </w:p>
+    <w:p>
+      <w:pPr>
+        <w:rPr>
+          <w:lang w:val="en-US"/>
+        </w:rPr>
+      </w:pPr>
+      <w:r>
+        <w:rPr>
+          <w:lang w:val="en-US"/>
+        </w:rPr>
+        <w:t xml:space="preserve">  Name varchar [unique]</w:t>
+      </w:r>
+    </w:p>
+    <w:p>
+      <w:pPr>
+        <w:rPr>
+          <w:lang w:val="en-US"/>
+        </w:rPr>
+      </w:pPr>
+      <w:r>
+        <w:rPr>
+          <w:lang w:val="en-US"/>
+        </w:rPr>
+        <w:lastRenderedPageBreak/>
+        <w:t xml:space="preserve">  Length float</w:t>
+      </w:r>
+    </w:p>
+    <w:p>
+      <w:pPr>
+        <w:rPr>
+          <w:lang w:val="en-US"/>
+        </w:rPr>
+      </w:pPr>
+      <w:r>
+        <w:rPr>
+          <w:lang w:val="en-US"/>
+        </w:rPr>
+        <w:t xml:space="preserve">  SourceStateID int [ref: &gt; State.StateID, null]</w:t>
+      </w:r>
+    </w:p>
+    <w:p>
+      <w:pPr>
+        <w:rPr>
+          <w:lang w:val="en-US"/>
+        </w:rPr>
+      </w:pPr>
+      <w:r>
+        <w:rPr>
+          <w:lang w:val="en-US"/>
+        </w:rPr>
+        <w:t>}</w:t>
+      </w:r>
+    </w:p>
+    <w:p>
+      <w:pPr>
+        <w:rPr>
+          <w:lang w:val="en-US"/>
+        </w:rPr>
+      </w:pPr>
+    </w:p>
+    <w:p>
+      <w:pPr>
+        <w:rPr>
+          <w:lang w:val="en-US"/>
+        </w:rPr>
+      </w:pPr>
+      <w:r>
+        <w:rPr>
+          <w:lang w:val="en-US"/>
+        </w:rPr>
+        <w:t>Table CapitalCity {</w:t>
+      </w:r>
+    </w:p>
+    <w:p>
+      <w:pPr>
+        <w:rPr>
+          <w:lang w:val="en-US"/>
+        </w:rPr>
+      </w:pPr>
+      <w:r>
+        <w:rPr>
+          <w:lang w:val="en-US"/>
+        </w:rPr>
+        <w:t xml:space="preserve">  StateID int [pk, ref: &gt; State.StateID]</w:t>
+      </w:r>
+    </w:p>
+    <w:p>
+      <w:pPr>
+        <w:rPr>
+          <w:lang w:val="en-US"/>
+        </w:rPr>
+      </w:pPr>
+      <w:r>
+        <w:rPr>
+          <w:lang w:val="en-US"/>
+        </w:rPr>
+        <w:t xml:space="preserve">  CityID int [ref: &gt; City.CityID]</w:t>
+      </w:r>
+    </w:p>
+    <w:p>
+      <w:pPr>
+        <w:rPr>
+          <w:lang w:val="en-US"/>
+        </w:rPr>
+      </w:pPr>
+      <w:r>
+        <w:rPr>
+          <w:lang w:val="en-US"/>
+        </w:rPr>
+        <w:t xml:space="preserve">  DateDeclared date</w:t>
+      </w:r>
+    </w:p>
+    <w:p>
+      <w:pPr>
+        <w:rPr>
+          <w:lang w:val="en-US"/>
+        </w:rPr>
+      </w:pPr>
+      <w:r>
+        <w:rPr>
+          <w:lang w:val="en-US"/>
+        </w:rPr>
+        <w:t>}</w:t>
+      </w:r>
+    </w:p>
+    <w:p>
+      <w:pPr>
+        <w:rPr>
+          <w:lang w:val="en-US"/>
+        </w:rPr>
+      </w:pPr>
+    </w:p>
+    <w:p>
+      <w:pPr>
+        <w:rPr>
+          <w:lang w:val="en-US"/>
+        </w:rPr>
+      </w:pPr>
+      <w:r>
+        <w:rPr>
+          <w:lang w:val="en-US"/>
+        </w:rPr>
+        <w:t>Table CityRiver {</w:t>
+      </w:r>
+    </w:p>
+    <w:p>
+      <w:pPr>
+        <w:rPr>
+          <w:lang w:val="en-US"/>
+        </w:rPr>
+      </w:pPr>
+      <w:r>
+        <w:rPr>
+          <w:lang w:val="en-US"/>
+        </w:rPr>
+        <w:t xml:space="preserve">  CityID int [pk, ref: &gt; City.CityID]</w:t>
+      </w:r>
+    </w:p>
+    <w:p>
+      <w:pPr>
+        <w:rPr>
+          <w:lang w:val="en-US"/>
+        </w:rPr>
+      </w:pPr>
+      <w:r>
+        <w:rPr>
+          <w:lang w:val="en-US"/>
+        </w:rPr>
+        <w:t xml:space="preserve">  RiverID int [pk, ref: &gt; River.RiverID]</w:t>
+      </w:r>
+    </w:p>
+    <w:p>
+      <w:pPr>
+        <w:rPr>
+          <w:lang w:val="en-US"/>
+        </w:rPr>
+      </w:pPr>
+      <w:r>
+        <w:rPr>
+          <w:lang w:val="en-US"/>
+        </w:rPr>
+        <w:t>}</w:t>
+      </w:r>
+    </w:p>
+    <w:p>
+      <w:pPr>
+        <w:rPr>
+          <w:lang w:val="en-US"/>
+        </w:rPr>
+      </w:pPr>
+    </w:p>
+    <w:p>
+      <w:pPr>
+        <w:rPr>
+          <w:lang w:val="en-US"/>
+        </w:rPr>
+      </w:pPr>
+      <w:r>
+        <w:rPr>
+          <w:lang w:val="en-US"/>
+        </w:rPr>
+        <w:t>Table RiverState {</w:t>
+      </w:r>
+    </w:p>
+    <w:p>
+      <w:pPr>
+        <w:rPr>
+          <w:lang w:val="en-US"/>
+        </w:rPr>
+      </w:pPr>
+      <w:r>
+        <w:rPr>
+          <w:lang w:val="en-US"/>
+        </w:rPr>
+        <w:t xml:space="preserve">  RiverID int [pk, ref: &gt; River.RiverID]</w:t>
+      </w:r>
+    </w:p>
+    <w:p>
+      <w:pPr>
+        <w:rPr>
+          <w:lang w:val="en-US"/>
+        </w:rPr>
+      </w:pPr>
+      <w:r>
+        <w:rPr>
+          <w:lang w:val="en-US"/>
+        </w:rPr>
+        <w:t xml:space="preserve">  StateID int [pk, ref: &gt; State.StateID]</w:t>
+      </w:r>
+    </w:p>
+    <w:p>
+      <w:pPr>
+        <w:rPr>
+          <w:lang w:val="en-US"/>
+        </w:rPr>
+      </w:pPr>
+      <w:r>
+        <w:rPr>
+          <w:lang w:val="en-US"/>
+        </w:rPr>
+        <w:t xml:space="preserve">  LengthInState float</w:t>
+      </w:r>
+    </w:p>
+    <w:p>
+      <w:pPr>
+        <w:rPr>
+          <w:lang w:val="en-US"/>
+        </w:rPr>
+      </w:pPr>
+      <w:r>
+        <w:rPr>
+          <w:lang w:val="en-US"/>
+        </w:rPr>
+        <w:t>}</w:t>
+      </w:r>
+    </w:p>
+    <w:p>
+      <w:pPr>
+        <w:rPr>
+          <w:lang w:val="en-US"/>
+        </w:rPr>
+      </w:pPr>
+    </w:p>
+    <w:p>
+      <w:pPr>
+        <w:rPr>
+          <w:lang w:val="en-US"/>
+        </w:rPr>
+      </w:pPr>
+      <w:r>
+        <w:rPr>
+          <w:lang w:val="en-US"/>
+        </w:rPr>
+        <w:t>Table StateBorder {</w:t>
+      </w:r>
+    </w:p>
+    <w:p>
+      <w:pPr>
+        <w:rPr>
+          <w:lang w:val="en-US"/>
+        </w:rPr>
+      </w:pPr>
+      <w:r>
+        <w:rPr>
+          <w:lang w:val="en-US"/>
+        </w:rPr>
+        <w:t xml:space="preserve">  State1ID int [pk, ref: &gt; State.StateID]</w:t>
+      </w:r>
+    </w:p>
+    <w:p>
+      <w:pPr>
+        <w:rPr>
+          <w:lang w:val="en-US"/>
+        </w:rPr>
+      </w:pPr>
+      <w:r>
+        <w:rPr>
+          <w:lang w:val="en-US"/>
+        </w:rPr>
+        <w:t xml:space="preserve">  State2ID int [pk, ref: &gt; State.StateID]</w:t>
+      </w:r>
+    </w:p>
+    <w:p>
+      <w:pPr>
+        <w:rPr>
+          <w:lang w:val="en-US"/>
+        </w:rPr>
+      </w:pPr>
+      <w:r>
+        <w:rPr>
+          <w:lang w:val="en-US"/>
+        </w:rPr>
+        <w:t xml:space="preserve">  BorderLength float</w:t>
+      </w:r>
+    </w:p>
+    <w:p>
+      <w:pPr>
+        <w:rPr>
+          <w:lang w:val="en-US"/>
+        </w:rPr>
+      </w:pPr>
+      <w:r>
+        <w:rPr>
+          <w:lang w:val="en-US"/>
+        </w:rPr>
+        <w:t>}</w:t>
+      </w:r>
     </w:p>
     <w:p>
       <w:pPr>
@@ -677,7 +1252,7 @@
     </w:p>
     <w:p>
       <w:pPr>
-        <w:pStyle w:val="Heading2"/>
+        <w:pStyle w:val="2"/>
         <w:rPr>
           <w:b/>
           <w:bCs/>
@@ -711,7 +1286,7 @@
     </w:p>
     <w:p>
       <w:pPr>
-        <w:pStyle w:val="ListParagraph"/>
+        <w:pStyle w:val="aa"/>
         <w:spacing w:after="200" w:line="360" w:lineRule="auto"/>
         <w:ind w:left="371"/>
         <w:jc w:val="both"/>
@@ -723,81 +1298,7 @@
         <w:rPr>
           <w:iCs/>
         </w:rPr>
-        <w:t xml:space="preserve">Read the following case study, which describes the data requirements for a video rental company. The video rental company has several branches throughout the USA. The data held on each branch is the branch address made up of street, city, state, and zip code, and the telephone number. Each branch is given a branch number, which is unique throughout the company. Each branch is allocated staff, which includes a Manager. The Manager is responsible for the day-to-day running of a given branch. The data held on a member of staff is his or her name, position, and salary. Each member of staff is given a staff number, which is unique throughout the company. Each branch has a stock of videos. The data held on a video is the </w:t>
-      </w:r>
-      <w:r>
-        <w:rPr>
-          <w:iCs/>
-        </w:rPr>
-        <w:t>catalogue</w:t>
-      </w:r>
-      <w:r>
-        <w:rPr>
-          <w:iCs/>
-        </w:rPr>
-        <w:t xml:space="preserve"> number, video number, title, category, daily rental, cost, status, and the names of the main actors, and the director. The </w:t>
-      </w:r>
-      <w:r>
-        <w:rPr>
-          <w:iCs/>
-        </w:rPr>
-        <w:t>catalogue</w:t>
-      </w:r>
-      <w:r>
-        <w:rPr>
-          <w:iCs/>
-        </w:rPr>
-        <w:t xml:space="preserve"> number uniquely identifies each video. However, in most cases, there are several copies of each video at a branch, and the individual copies are identified using the video number</w:t>
-      </w:r>
-      <w:proofErr w:type="gramStart"/>
-      <w:r>
-        <w:rPr>
-          <w:iCs/>
-        </w:rPr>
-        <w:t xml:space="preserve">.  </w:t>
-      </w:r>
-      <w:proofErr w:type="gramEnd"/>
-      <w:r>
-        <w:rPr>
-          <w:iCs/>
-        </w:rPr>
-        <w:t>A video is given a category such as Action, Adult, Children, Drama, Horror, or Sci-Fi. The status indicates whether a specific copy of a video is available for rent. Before hiring a video from the company, a customer must first register as a member of a local branch. The data held on a member is the first and last name, address, and the date that the member registered at a branch. Each member is give</w:t>
-      </w:r>
-      <w:r>
-        <w:rPr>
-          <w:iCs/>
-        </w:rPr>
-        <w:t>n</w:t>
-      </w:r>
-      <w:r>
-        <w:rPr>
-          <w:iCs/>
-        </w:rPr>
-        <w:t xml:space="preserve"> a member number, which is unique throughout all branches of the company</w:t>
-      </w:r>
-      <w:r>
-        <w:rPr>
-          <w:iCs/>
-        </w:rPr>
-        <w:t xml:space="preserve">. </w:t>
-      </w:r>
-      <w:r>
-        <w:rPr>
-          <w:iCs/>
-        </w:rPr>
-        <w:t>Once registered, a member is free to rent videos, up to maximum of ten at any one time. The data held on each video rented is the rental number, the full name and number of the member, the video number, title, and daily rental, and the dates the video is rented out and date returned</w:t>
-      </w:r>
-      <w:r>
-        <w:rPr>
-          <w:iCs/>
-        </w:rPr>
-        <w:t xml:space="preserve">. </w:t>
-      </w:r>
-      <w:r>
-        <w:rPr>
-          <w:iCs/>
-        </w:rPr>
-        <w:t>The rental number is unique throughout the company.</w:t>
+        <w:t>Read the following case study, which describes the data requirements for a video rental company. The video rental company has several branches throughout the USA. The data held on each branch is the branch address made up of street, city, state, and zip code, and the telephone number. Each branch is given a branch number, which is unique throughout the company. Each branch is allocated staff, which includes a Manager. The Manager is responsible for the day-to-day running of a given branch. The data held on a member of staff is his or her name, position, and salary. Each member of staff is given a staff number, which is unique throughout the company. Each branch has a stock of videos. The data held on a video is the catalogue number, video number, title, category, daily rental, cost, status, and the names of the main actors, and the director. The catalogue number uniquely identifies each video. However, in most cases, there are several copies of each video at a branch, and the individual copies are identified using the video number.  A video is given a category such as Action, Adult, Children, Drama, Horror, or Sci-Fi. The status indicates whether a specific copy of a video is available for rent. Before hiring a video from the company, a customer must first register as a member of a local branch. The data held on a member is the first and last name, address, and the date that the member registered at a branch. Each member is given a member number, which is unique throughout all branches of the company. Once registered, a member is free to rent videos, up to maximum of ten at any one time. The data held on each video rented is the rental number, the full name and number of the member, the video number, title, and daily rental, and the dates the video is rented out and date returned. The rental number is unique throughout the company.</w:t>
       </w:r>
     </w:p>
     <w:p>
@@ -945,10 +1446,765 @@
         </w:rPr>
         <w:br w:type="page"/>
       </w:r>
-    </w:p>
-    <w:p>
-      <w:pPr>
-        <w:pStyle w:val="Heading2"/>
+      <w:r>
+        <w:rPr>
+          <w:noProof/>
+          <w:lang w:val="en-US"/>
+        </w:rPr>
+        <w:lastRenderedPageBreak/>
+        <w:drawing>
+          <wp:inline distT="0" distB="0" distL="0" distR="0" wp14:anchorId="2218403F" wp14:editId="1A1340AD">
+            <wp:extent cx="5731510" cy="2982595"/>
+            <wp:effectExtent l="0" t="0" r="0" b="1905"/>
+            <wp:docPr id="1475194370" name="Рисунок 4" descr="Изображение выглядит как снимок экрана, текст&#10;&#10;Контент, сгенерированный ИИ, может содержать ошибки."/>
+            <wp:cNvGraphicFramePr>
+              <a:graphicFrameLocks xmlns:a="http://schemas.openxmlformats.org/drawingml/2006/main" noChangeAspect="1"/>
+            </wp:cNvGraphicFramePr>
+            <a:graphic xmlns:a="http://schemas.openxmlformats.org/drawingml/2006/main">
+              <a:graphicData uri="http://schemas.openxmlformats.org/drawingml/2006/picture">
+                <pic:pic xmlns:pic="http://schemas.openxmlformats.org/drawingml/2006/picture">
+                  <pic:nvPicPr>
+                    <pic:cNvPr id="1475194370" name="Рисунок 4" descr="Изображение выглядит как снимок экрана, текст&#10;&#10;Контент, сгенерированный ИИ, может содержать ошибки."/>
+                    <pic:cNvPicPr/>
+                  </pic:nvPicPr>
+                  <pic:blipFill>
+                    <a:blip r:embed="rId9">
+                      <a:extLst>
+                        <a:ext uri="{28A0092B-C50C-407E-A947-70E740481C1C}">
+                          <a14:useLocalDpi xmlns:a14="http://schemas.microsoft.com/office/drawing/2010/main" val="0"/>
+                        </a:ext>
+                      </a:extLst>
+                    </a:blip>
+                    <a:stretch>
+                      <a:fillRect/>
+                    </a:stretch>
+                  </pic:blipFill>
+                  <pic:spPr>
+                    <a:xfrm>
+                      <a:off x="0" y="0"/>
+                      <a:ext cx="5731510" cy="2982595"/>
+                    </a:xfrm>
+                    <a:prstGeom prst="rect">
+                      <a:avLst/>
+                    </a:prstGeom>
+                  </pic:spPr>
+                </pic:pic>
+              </a:graphicData>
+            </a:graphic>
+          </wp:inline>
+        </w:drawing>
+      </w:r>
+    </w:p>
+    <w:p>
+      <w:pPr>
+        <w:rPr>
+          <w:lang w:val="en-US"/>
+        </w:rPr>
+      </w:pPr>
+      <w:r>
+        <w:rPr>
+          <w:lang w:val="en-US"/>
+        </w:rPr>
+        <w:t>Table Branch {</w:t>
+      </w:r>
+    </w:p>
+    <w:p>
+      <w:pPr>
+        <w:rPr>
+          <w:lang w:val="en-US"/>
+        </w:rPr>
+      </w:pPr>
+      <w:r>
+        <w:rPr>
+          <w:lang w:val="en-US"/>
+        </w:rPr>
+        <w:t xml:space="preserve">  BranchID int [pk]</w:t>
+      </w:r>
+    </w:p>
+    <w:p>
+      <w:pPr>
+        <w:rPr>
+          <w:lang w:val="en-US"/>
+        </w:rPr>
+      </w:pPr>
+      <w:r>
+        <w:rPr>
+          <w:lang w:val="en-US"/>
+        </w:rPr>
+        <w:t xml:space="preserve">  Address varchar</w:t>
+      </w:r>
+    </w:p>
+    <w:p>
+      <w:pPr>
+        <w:rPr>
+          <w:lang w:val="en-US"/>
+        </w:rPr>
+      </w:pPr>
+      <w:r>
+        <w:rPr>
+          <w:lang w:val="en-US"/>
+        </w:rPr>
+        <w:t xml:space="preserve">  TelephoneNumber varchar</w:t>
+      </w:r>
+    </w:p>
+    <w:p>
+      <w:pPr>
+        <w:rPr>
+          <w:lang w:val="en-US"/>
+        </w:rPr>
+      </w:pPr>
+      <w:r>
+        <w:rPr>
+          <w:lang w:val="en-US"/>
+        </w:rPr>
+        <w:t>}</w:t>
+      </w:r>
+    </w:p>
+    <w:p>
+      <w:pPr>
+        <w:rPr>
+          <w:lang w:val="en-US"/>
+        </w:rPr>
+      </w:pPr>
+    </w:p>
+    <w:p>
+      <w:pPr>
+        <w:rPr>
+          <w:lang w:val="en-US"/>
+        </w:rPr>
+      </w:pPr>
+      <w:r>
+        <w:rPr>
+          <w:lang w:val="en-US"/>
+        </w:rPr>
+        <w:t>Table Staff {</w:t>
+      </w:r>
+    </w:p>
+    <w:p>
+      <w:pPr>
+        <w:rPr>
+          <w:lang w:val="en-US"/>
+        </w:rPr>
+      </w:pPr>
+      <w:r>
+        <w:rPr>
+          <w:lang w:val="en-US"/>
+        </w:rPr>
+        <w:t xml:space="preserve">  StaffID int [pk]</w:t>
+      </w:r>
+    </w:p>
+    <w:p>
+      <w:pPr>
+        <w:rPr>
+          <w:lang w:val="en-US"/>
+        </w:rPr>
+      </w:pPr>
+      <w:r>
+        <w:rPr>
+          <w:lang w:val="en-US"/>
+        </w:rPr>
+        <w:t xml:space="preserve">  Name varchar</w:t>
+      </w:r>
+    </w:p>
+    <w:p>
+      <w:pPr>
+        <w:rPr>
+          <w:lang w:val="en-US"/>
+        </w:rPr>
+      </w:pPr>
+      <w:r>
+        <w:rPr>
+          <w:lang w:val="en-US"/>
+        </w:rPr>
+        <w:t xml:space="preserve">  Position varchar</w:t>
+      </w:r>
+    </w:p>
+    <w:p>
+      <w:pPr>
+        <w:rPr>
+          <w:lang w:val="en-US"/>
+        </w:rPr>
+      </w:pPr>
+      <w:r>
+        <w:rPr>
+          <w:lang w:val="en-US"/>
+        </w:rPr>
+        <w:t xml:space="preserve">  Salary decimal</w:t>
+      </w:r>
+    </w:p>
+    <w:p>
+      <w:pPr>
+        <w:rPr>
+          <w:lang w:val="en-US"/>
+        </w:rPr>
+      </w:pPr>
+      <w:r>
+        <w:rPr>
+          <w:lang w:val="en-US"/>
+        </w:rPr>
+        <w:t xml:space="preserve">  BranchID int [ref: &gt; Branch.BranchID]</w:t>
+      </w:r>
+    </w:p>
+    <w:p>
+      <w:pPr>
+        <w:rPr>
+          <w:lang w:val="en-US"/>
+        </w:rPr>
+      </w:pPr>
+      <w:r>
+        <w:rPr>
+          <w:lang w:val="en-US"/>
+        </w:rPr>
+        <w:t>}</w:t>
+      </w:r>
+    </w:p>
+    <w:p>
+      <w:pPr>
+        <w:rPr>
+          <w:lang w:val="en-US"/>
+        </w:rPr>
+      </w:pPr>
+    </w:p>
+    <w:p>
+      <w:pPr>
+        <w:rPr>
+          <w:lang w:val="en-US"/>
+        </w:rPr>
+      </w:pPr>
+      <w:r>
+        <w:rPr>
+          <w:lang w:val="en-US"/>
+        </w:rPr>
+        <w:t>Table Video {</w:t>
+      </w:r>
+    </w:p>
+    <w:p>
+      <w:pPr>
+        <w:rPr>
+          <w:lang w:val="en-US"/>
+        </w:rPr>
+      </w:pPr>
+      <w:r>
+        <w:rPr>
+          <w:lang w:val="en-US"/>
+        </w:rPr>
+        <w:t xml:space="preserve">  CatalogueNumber int [pk]</w:t>
+      </w:r>
+    </w:p>
+    <w:p>
+      <w:pPr>
+        <w:rPr>
+          <w:lang w:val="en-US"/>
+        </w:rPr>
+      </w:pPr>
+      <w:r>
+        <w:rPr>
+          <w:lang w:val="en-US"/>
+        </w:rPr>
+        <w:t xml:space="preserve">  VideoNumber int</w:t>
+      </w:r>
+    </w:p>
+    <w:p>
+      <w:pPr>
+        <w:rPr>
+          <w:lang w:val="en-US"/>
+        </w:rPr>
+      </w:pPr>
+      <w:r>
+        <w:rPr>
+          <w:lang w:val="en-US"/>
+        </w:rPr>
+        <w:t xml:space="preserve">  Title varchar</w:t>
+      </w:r>
+    </w:p>
+    <w:p>
+      <w:pPr>
+        <w:rPr>
+          <w:lang w:val="en-US"/>
+        </w:rPr>
+      </w:pPr>
+      <w:r>
+        <w:rPr>
+          <w:lang w:val="en-US"/>
+        </w:rPr>
+        <w:t xml:space="preserve">  CategoryID int [ref: &gt; Category.CategoryID]</w:t>
+      </w:r>
+    </w:p>
+    <w:p>
+      <w:pPr>
+        <w:rPr>
+          <w:lang w:val="en-US"/>
+        </w:rPr>
+      </w:pPr>
+      <w:r>
+        <w:rPr>
+          <w:lang w:val="en-US"/>
+        </w:rPr>
+        <w:t xml:space="preserve">  DailyRental decimal</w:t>
+      </w:r>
+    </w:p>
+    <w:p>
+      <w:pPr>
+        <w:rPr>
+          <w:lang w:val="en-US"/>
+        </w:rPr>
+      </w:pPr>
+      <w:r>
+        <w:rPr>
+          <w:lang w:val="en-US"/>
+        </w:rPr>
+        <w:lastRenderedPageBreak/>
+        <w:t xml:space="preserve">  Cost decimal</w:t>
+      </w:r>
+    </w:p>
+    <w:p>
+      <w:pPr>
+        <w:rPr>
+          <w:lang w:val="en-US"/>
+        </w:rPr>
+      </w:pPr>
+      <w:r>
+        <w:rPr>
+          <w:lang w:val="en-US"/>
+        </w:rPr>
+        <w:t xml:space="preserve">  Status varchar</w:t>
+      </w:r>
+    </w:p>
+    <w:p>
+      <w:pPr>
+        <w:rPr>
+          <w:lang w:val="en-US"/>
+        </w:rPr>
+      </w:pPr>
+      <w:r>
+        <w:rPr>
+          <w:lang w:val="en-US"/>
+        </w:rPr>
+        <w:t xml:space="preserve">  MainActors varchar</w:t>
+      </w:r>
+    </w:p>
+    <w:p>
+      <w:pPr>
+        <w:rPr>
+          <w:lang w:val="en-US"/>
+        </w:rPr>
+      </w:pPr>
+      <w:r>
+        <w:rPr>
+          <w:lang w:val="en-US"/>
+        </w:rPr>
+        <w:t xml:space="preserve">  Director varchar</w:t>
+      </w:r>
+    </w:p>
+    <w:p>
+      <w:pPr>
+        <w:rPr>
+          <w:lang w:val="en-US"/>
+        </w:rPr>
+      </w:pPr>
+      <w:r>
+        <w:rPr>
+          <w:lang w:val="en-US"/>
+        </w:rPr>
+        <w:t xml:space="preserve">  BranchID int [ref: &gt; Branch.BranchID]</w:t>
+      </w:r>
+    </w:p>
+    <w:p>
+      <w:pPr>
+        <w:rPr>
+          <w:lang w:val="en-US"/>
+        </w:rPr>
+      </w:pPr>
+      <w:r>
+        <w:rPr>
+          <w:lang w:val="en-US"/>
+        </w:rPr>
+        <w:t>}</w:t>
+      </w:r>
+    </w:p>
+    <w:p>
+      <w:pPr>
+        <w:rPr>
+          <w:lang w:val="en-US"/>
+        </w:rPr>
+      </w:pPr>
+    </w:p>
+    <w:p>
+      <w:pPr>
+        <w:rPr>
+          <w:lang w:val="en-US"/>
+        </w:rPr>
+      </w:pPr>
+      <w:r>
+        <w:rPr>
+          <w:lang w:val="en-US"/>
+        </w:rPr>
+        <w:t>Table Category {</w:t>
+      </w:r>
+    </w:p>
+    <w:p>
+      <w:pPr>
+        <w:rPr>
+          <w:lang w:val="en-US"/>
+        </w:rPr>
+      </w:pPr>
+      <w:r>
+        <w:rPr>
+          <w:lang w:val="en-US"/>
+        </w:rPr>
+        <w:t xml:space="preserve">  CategoryID int [pk]</w:t>
+      </w:r>
+    </w:p>
+    <w:p>
+      <w:pPr>
+        <w:rPr>
+          <w:lang w:val="en-US"/>
+        </w:rPr>
+      </w:pPr>
+      <w:r>
+        <w:rPr>
+          <w:lang w:val="en-US"/>
+        </w:rPr>
+        <w:t xml:space="preserve">  CategoryName varchar</w:t>
+      </w:r>
+    </w:p>
+    <w:p>
+      <w:pPr>
+        <w:rPr>
+          <w:lang w:val="en-US"/>
+        </w:rPr>
+      </w:pPr>
+      <w:r>
+        <w:rPr>
+          <w:lang w:val="en-US"/>
+        </w:rPr>
+        <w:t>}</w:t>
+      </w:r>
+    </w:p>
+    <w:p>
+      <w:pPr>
+        <w:rPr>
+          <w:lang w:val="en-US"/>
+        </w:rPr>
+      </w:pPr>
+    </w:p>
+    <w:p>
+      <w:pPr>
+        <w:rPr>
+          <w:lang w:val="en-US"/>
+        </w:rPr>
+      </w:pPr>
+      <w:r>
+        <w:rPr>
+          <w:lang w:val="en-US"/>
+        </w:rPr>
+        <w:t>Table Member {</w:t>
+      </w:r>
+    </w:p>
+    <w:p>
+      <w:pPr>
+        <w:rPr>
+          <w:lang w:val="en-US"/>
+        </w:rPr>
+      </w:pPr>
+      <w:r>
+        <w:rPr>
+          <w:lang w:val="en-US"/>
+        </w:rPr>
+        <w:t xml:space="preserve">  MemberID int [pk]</w:t>
+      </w:r>
+    </w:p>
+    <w:p>
+      <w:pPr>
+        <w:rPr>
+          <w:lang w:val="en-US"/>
+        </w:rPr>
+      </w:pPr>
+      <w:r>
+        <w:rPr>
+          <w:lang w:val="en-US"/>
+        </w:rPr>
+        <w:t xml:space="preserve">  FirstName varchar</w:t>
+      </w:r>
+    </w:p>
+    <w:p>
+      <w:pPr>
+        <w:rPr>
+          <w:lang w:val="en-US"/>
+        </w:rPr>
+      </w:pPr>
+      <w:r>
+        <w:rPr>
+          <w:lang w:val="en-US"/>
+        </w:rPr>
+        <w:t xml:space="preserve">  LastName varchar</w:t>
+      </w:r>
+    </w:p>
+    <w:p>
+      <w:pPr>
+        <w:rPr>
+          <w:lang w:val="en-US"/>
+        </w:rPr>
+      </w:pPr>
+      <w:r>
+        <w:rPr>
+          <w:lang w:val="en-US"/>
+        </w:rPr>
+        <w:t xml:space="preserve">  Address varchar</w:t>
+      </w:r>
+    </w:p>
+    <w:p>
+      <w:pPr>
+        <w:rPr>
+          <w:lang w:val="en-US"/>
+        </w:rPr>
+      </w:pPr>
+      <w:r>
+        <w:rPr>
+          <w:lang w:val="en-US"/>
+        </w:rPr>
+        <w:t xml:space="preserve">  DateRegistered date</w:t>
+      </w:r>
+    </w:p>
+    <w:p>
+      <w:pPr>
+        <w:rPr>
+          <w:lang w:val="en-US"/>
+        </w:rPr>
+      </w:pPr>
+      <w:r>
+        <w:rPr>
+          <w:lang w:val="en-US"/>
+        </w:rPr>
+        <w:t xml:space="preserve">  BranchID int [ref: &gt; Branch.BranchID]</w:t>
+      </w:r>
+    </w:p>
+    <w:p>
+      <w:pPr>
+        <w:rPr>
+          <w:lang w:val="en-US"/>
+        </w:rPr>
+      </w:pPr>
+      <w:r>
+        <w:rPr>
+          <w:lang w:val="en-US"/>
+        </w:rPr>
+        <w:t>}</w:t>
+      </w:r>
+    </w:p>
+    <w:p>
+      <w:pPr>
+        <w:rPr>
+          <w:lang w:val="en-US"/>
+        </w:rPr>
+      </w:pPr>
+    </w:p>
+    <w:p>
+      <w:pPr>
+        <w:rPr>
+          <w:lang w:val="en-US"/>
+        </w:rPr>
+      </w:pPr>
+      <w:r>
+        <w:rPr>
+          <w:lang w:val="en-US"/>
+        </w:rPr>
+        <w:t>Table Rental {</w:t>
+      </w:r>
+    </w:p>
+    <w:p>
+      <w:pPr>
+        <w:rPr>
+          <w:lang w:val="en-US"/>
+        </w:rPr>
+      </w:pPr>
+      <w:r>
+        <w:rPr>
+          <w:lang w:val="en-US"/>
+        </w:rPr>
+        <w:t xml:space="preserve">  RentalID int [pk]</w:t>
+      </w:r>
+    </w:p>
+    <w:p>
+      <w:pPr>
+        <w:rPr>
+          <w:lang w:val="en-US"/>
+        </w:rPr>
+      </w:pPr>
+      <w:r>
+        <w:rPr>
+          <w:lang w:val="en-US"/>
+        </w:rPr>
+        <w:t xml:space="preserve">  MemberID int [ref: &gt; Member.MemberID]</w:t>
+      </w:r>
+    </w:p>
+    <w:p>
+      <w:pPr>
+        <w:rPr>
+          <w:lang w:val="en-US"/>
+        </w:rPr>
+      </w:pPr>
+      <w:r>
+        <w:rPr>
+          <w:lang w:val="en-US"/>
+        </w:rPr>
+        <w:t xml:space="preserve">  VideoNumber int</w:t>
+      </w:r>
+    </w:p>
+    <w:p>
+      <w:pPr>
+        <w:rPr>
+          <w:lang w:val="en-US"/>
+        </w:rPr>
+      </w:pPr>
+      <w:r>
+        <w:rPr>
+          <w:lang w:val="en-US"/>
+        </w:rPr>
+        <w:t xml:space="preserve">  Title varchar</w:t>
+      </w:r>
+    </w:p>
+    <w:p>
+      <w:pPr>
+        <w:rPr>
+          <w:lang w:val="en-US"/>
+        </w:rPr>
+      </w:pPr>
+      <w:r>
+        <w:rPr>
+          <w:lang w:val="en-US"/>
+        </w:rPr>
+        <w:t xml:space="preserve">  DailyRental decimal</w:t>
+      </w:r>
+    </w:p>
+    <w:p>
+      <w:pPr>
+        <w:rPr>
+          <w:lang w:val="en-US"/>
+        </w:rPr>
+      </w:pPr>
+      <w:r>
+        <w:rPr>
+          <w:lang w:val="en-US"/>
+        </w:rPr>
+        <w:t xml:space="preserve">  RentalDate date</w:t>
+      </w:r>
+    </w:p>
+    <w:p>
+      <w:pPr>
+        <w:rPr>
+          <w:lang w:val="en-US"/>
+        </w:rPr>
+      </w:pPr>
+      <w:r>
+        <w:rPr>
+          <w:lang w:val="en-US"/>
+        </w:rPr>
+        <w:t xml:space="preserve">  ReturnDate date</w:t>
+      </w:r>
+    </w:p>
+    <w:p>
+      <w:pPr>
+        <w:rPr>
+          <w:lang w:val="en-US"/>
+        </w:rPr>
+      </w:pPr>
+      <w:r>
+        <w:rPr>
+          <w:lang w:val="en-US"/>
+        </w:rPr>
+        <w:t>}</w:t>
+      </w:r>
+    </w:p>
+    <w:p>
+      <w:pPr>
+        <w:rPr>
+          <w:lang w:val="en-US"/>
+        </w:rPr>
+      </w:pPr>
+    </w:p>
+    <w:p>
+      <w:pPr>
+        <w:rPr>
+          <w:lang w:val="en-US"/>
+        </w:rPr>
+      </w:pPr>
+      <w:r>
+        <w:rPr>
+          <w:lang w:val="en-US"/>
+        </w:rPr>
+        <w:lastRenderedPageBreak/>
+        <w:t>Ref: Branch.BranchID &gt; Staff.BranchID {1..N}</w:t>
+      </w:r>
+    </w:p>
+    <w:p>
+      <w:pPr>
+        <w:rPr>
+          <w:lang w:val="en-US"/>
+        </w:rPr>
+      </w:pPr>
+      <w:r>
+        <w:rPr>
+          <w:lang w:val="en-US"/>
+        </w:rPr>
+        <w:t>Ref: Branch.BranchID &gt; Video.BranchID {1..N}</w:t>
+      </w:r>
+    </w:p>
+    <w:p>
+      <w:pPr>
+        <w:rPr>
+          <w:lang w:val="en-US"/>
+        </w:rPr>
+      </w:pPr>
+      <w:r>
+        <w:rPr>
+          <w:lang w:val="en-US"/>
+        </w:rPr>
+        <w:t>Ref: Branch.BranchID &gt; Member.BranchID {1..N}</w:t>
+      </w:r>
+    </w:p>
+    <w:p>
+      <w:pPr>
+        <w:rPr>
+          <w:lang w:val="en-US"/>
+        </w:rPr>
+      </w:pPr>
+      <w:r>
+        <w:rPr>
+          <w:lang w:val="en-US"/>
+        </w:rPr>
+        <w:t>Ref: Category.CategoryID &gt; Video.CategoryID {1..N}</w:t>
+      </w:r>
+    </w:p>
+    <w:p>
+      <w:pPr>
+        <w:rPr>
+          <w:lang w:val="en-US"/>
+        </w:rPr>
+      </w:pPr>
+      <w:r>
+        <w:rPr>
+          <w:lang w:val="en-US"/>
+        </w:rPr>
+        <w:t>Ref: Member.MemberID &gt; Rental.MemberID {1..N}</w:t>
+      </w:r>
+    </w:p>
+    <w:p>
+      <w:pPr>
+        <w:rPr>
+          <w:lang w:val="en-US"/>
+        </w:rPr>
+      </w:pPr>
+      <w:r>
+        <w:rPr>
+          <w:lang w:val="en-US"/>
+        </w:rPr>
+        <w:t>Ref: Video.VideoNumber &gt; Rental.VideoNumber {1..N}</w:t>
+      </w:r>
+    </w:p>
+    <w:p>
+      <w:pPr>
+        <w:pStyle w:val="2"/>
         <w:rPr>
           <w:b/>
           <w:bCs/>
@@ -961,7 +2217,6 @@
           <w:bCs/>
           <w:lang w:val="en-US"/>
         </w:rPr>
-        <w:lastRenderedPageBreak/>
         <w:t>QUESTION 0</w:t>
       </w:r>
       <w:r>
@@ -975,7 +2230,7 @@
     </w:p>
     <w:p>
       <w:pPr>
-        <w:pStyle w:val="ListParagraph"/>
+        <w:pStyle w:val="aa"/>
         <w:spacing w:after="200" w:line="360" w:lineRule="auto"/>
         <w:ind w:left="371"/>
         <w:jc w:val="both"/>
@@ -986,7 +2241,7 @@
     </w:p>
     <w:p>
       <w:pPr>
-        <w:pStyle w:val="ListParagraph"/>
+        <w:pStyle w:val="aa"/>
         <w:spacing w:after="200" w:line="360" w:lineRule="auto"/>
         <w:ind w:left="371"/>
         <w:jc w:val="both"/>
@@ -998,19 +2253,7 @@
         <w:rPr>
           <w:iCs/>
         </w:rPr>
-        <w:t>You are required to create a conceptual data model of the data requirements for a company that specializes in IT training</w:t>
-      </w:r>
-      <w:r>
-        <w:rPr>
-          <w:iCs/>
-        </w:rPr>
-        <w:t xml:space="preserve">. </w:t>
-      </w:r>
-      <w:r>
-        <w:rPr>
-          <w:iCs/>
-        </w:rPr>
-        <w:t>The Company has 30 instructors and can handle up to 100 trainees per training session. The Company offers five advanced technology courses, each of which is taught by a teaching team of two or more instructors. Each instructor is assigned to a maximum of two teaching teams or may be assigned to do research. Each trainee undertakes one advanced technology course per training session.</w:t>
+        <w:t>You are required to create a conceptual data model of the data requirements for a company that specializes in IT training. The Company has 30 instructors and can handle up to 100 trainees per training session. The Company offers five advanced technology courses, each of which is taught by a teaching team of two or more instructors. Each instructor is assigned to a maximum of two teaching teams or may be assigned to do research. Each trainee undertakes one advanced technology course per training session.</w:t>
       </w:r>
     </w:p>
     <w:p>
@@ -1093,6 +2336,7 @@
         <w:spacing w:line="360" w:lineRule="auto"/>
         <w:rPr>
           <w:iCs/>
+          <w:lang w:val="ru-RU"/>
         </w:rPr>
       </w:pPr>
       <w:r>
@@ -1101,10 +2345,616 @@
         </w:rPr>
         <w:br w:type="page"/>
       </w:r>
-    </w:p>
-    <w:p>
-      <w:pPr>
-        <w:pStyle w:val="Heading2"/>
+      <w:r>
+        <w:rPr>
+          <w:iCs/>
+          <w:noProof/>
+        </w:rPr>
+        <w:lastRenderedPageBreak/>
+        <w:drawing>
+          <wp:inline distT="0" distB="0" distL="0" distR="0" wp14:anchorId="1106D422" wp14:editId="2599E780">
+            <wp:extent cx="5731510" cy="2835910"/>
+            <wp:effectExtent l="0" t="0" r="0" b="0"/>
+            <wp:docPr id="1604507000" name="Рисунок 2" descr="Изображение выглядит как текст, снимок экрана&#10;&#10;Контент, сгенерированный ИИ, может содержать ошибки."/>
+            <wp:cNvGraphicFramePr>
+              <a:graphicFrameLocks xmlns:a="http://schemas.openxmlformats.org/drawingml/2006/main" noChangeAspect="1"/>
+            </wp:cNvGraphicFramePr>
+            <a:graphic xmlns:a="http://schemas.openxmlformats.org/drawingml/2006/main">
+              <a:graphicData uri="http://schemas.openxmlformats.org/drawingml/2006/picture">
+                <pic:pic xmlns:pic="http://schemas.openxmlformats.org/drawingml/2006/picture">
+                  <pic:nvPicPr>
+                    <pic:cNvPr id="1604507000" name="Рисунок 2" descr="Изображение выглядит как текст, снимок экрана&#10;&#10;Контент, сгенерированный ИИ, может содержать ошибки."/>
+                    <pic:cNvPicPr/>
+                  </pic:nvPicPr>
+                  <pic:blipFill>
+                    <a:blip r:embed="rId10">
+                      <a:extLst>
+                        <a:ext uri="{28A0092B-C50C-407E-A947-70E740481C1C}">
+                          <a14:useLocalDpi xmlns:a14="http://schemas.microsoft.com/office/drawing/2010/main" val="0"/>
+                        </a:ext>
+                      </a:extLst>
+                    </a:blip>
+                    <a:stretch>
+                      <a:fillRect/>
+                    </a:stretch>
+                  </pic:blipFill>
+                  <pic:spPr>
+                    <a:xfrm>
+                      <a:off x="0" y="0"/>
+                      <a:ext cx="5731510" cy="2835910"/>
+                    </a:xfrm>
+                    <a:prstGeom prst="rect">
+                      <a:avLst/>
+                    </a:prstGeom>
+                  </pic:spPr>
+                </pic:pic>
+              </a:graphicData>
+            </a:graphic>
+          </wp:inline>
+        </w:drawing>
+      </w:r>
+    </w:p>
+    <w:p>
+      <w:pPr>
+        <w:spacing w:line="360" w:lineRule="auto"/>
+        <w:rPr>
+          <w:iCs/>
+          <w:lang w:val="en-US"/>
+        </w:rPr>
+      </w:pPr>
+      <w:r>
+        <w:rPr>
+          <w:iCs/>
+          <w:lang w:val="en-US"/>
+        </w:rPr>
+        <w:t>Table Instructor {</w:t>
+      </w:r>
+    </w:p>
+    <w:p>
+      <w:pPr>
+        <w:spacing w:line="360" w:lineRule="auto"/>
+        <w:rPr>
+          <w:iCs/>
+          <w:lang w:val="en-US"/>
+        </w:rPr>
+      </w:pPr>
+      <w:r>
+        <w:rPr>
+          <w:iCs/>
+          <w:lang w:val="en-US"/>
+        </w:rPr>
+        <w:t xml:space="preserve">  InstructorID int [pk]</w:t>
+      </w:r>
+    </w:p>
+    <w:p>
+      <w:pPr>
+        <w:spacing w:line="360" w:lineRule="auto"/>
+        <w:rPr>
+          <w:iCs/>
+          <w:lang w:val="en-US"/>
+        </w:rPr>
+      </w:pPr>
+      <w:r>
+        <w:rPr>
+          <w:iCs/>
+          <w:lang w:val="en-US"/>
+        </w:rPr>
+        <w:t xml:space="preserve">  Name varchar</w:t>
+      </w:r>
+    </w:p>
+    <w:p>
+      <w:pPr>
+        <w:spacing w:line="360" w:lineRule="auto"/>
+        <w:rPr>
+          <w:iCs/>
+          <w:lang w:val="en-US"/>
+        </w:rPr>
+      </w:pPr>
+      <w:r>
+        <w:rPr>
+          <w:iCs/>
+          <w:lang w:val="en-US"/>
+        </w:rPr>
+        <w:t xml:space="preserve">  Email varchar</w:t>
+      </w:r>
+    </w:p>
+    <w:p>
+      <w:pPr>
+        <w:spacing w:line="360" w:lineRule="auto"/>
+        <w:rPr>
+          <w:iCs/>
+          <w:lang w:val="en-US"/>
+        </w:rPr>
+      </w:pPr>
+      <w:r>
+        <w:rPr>
+          <w:iCs/>
+          <w:lang w:val="en-US"/>
+        </w:rPr>
+        <w:t xml:space="preserve">  Phone varchar</w:t>
+      </w:r>
+    </w:p>
+    <w:p>
+      <w:pPr>
+        <w:spacing w:line="360" w:lineRule="auto"/>
+        <w:rPr>
+          <w:iCs/>
+          <w:lang w:val="en-US"/>
+        </w:rPr>
+      </w:pPr>
+      <w:r>
+        <w:rPr>
+          <w:iCs/>
+          <w:lang w:val="en-US"/>
+        </w:rPr>
+        <w:t xml:space="preserve">  Research boolean</w:t>
+      </w:r>
+    </w:p>
+    <w:p>
+      <w:pPr>
+        <w:spacing w:line="360" w:lineRule="auto"/>
+        <w:rPr>
+          <w:iCs/>
+          <w:lang w:val="en-US"/>
+        </w:rPr>
+      </w:pPr>
+      <w:r>
+        <w:rPr>
+          <w:iCs/>
+          <w:lang w:val="en-US"/>
+        </w:rPr>
+        <w:t>}</w:t>
+      </w:r>
+    </w:p>
+    <w:p>
+      <w:pPr>
+        <w:spacing w:line="360" w:lineRule="auto"/>
+        <w:rPr>
+          <w:iCs/>
+          <w:lang w:val="en-US"/>
+        </w:rPr>
+      </w:pPr>
+    </w:p>
+    <w:p>
+      <w:pPr>
+        <w:spacing w:line="360" w:lineRule="auto"/>
+        <w:rPr>
+          <w:iCs/>
+          <w:lang w:val="en-US"/>
+        </w:rPr>
+      </w:pPr>
+      <w:r>
+        <w:rPr>
+          <w:iCs/>
+          <w:lang w:val="en-US"/>
+        </w:rPr>
+        <w:t>Table Trainee {</w:t>
+      </w:r>
+    </w:p>
+    <w:p>
+      <w:pPr>
+        <w:spacing w:line="360" w:lineRule="auto"/>
+        <w:rPr>
+          <w:iCs/>
+          <w:lang w:val="en-US"/>
+        </w:rPr>
+      </w:pPr>
+      <w:r>
+        <w:rPr>
+          <w:iCs/>
+          <w:lang w:val="en-US"/>
+        </w:rPr>
+        <w:t xml:space="preserve">  TraineeID int [pk]</w:t>
+      </w:r>
+    </w:p>
+    <w:p>
+      <w:pPr>
+        <w:spacing w:line="360" w:lineRule="auto"/>
+        <w:rPr>
+          <w:iCs/>
+          <w:lang w:val="en-US"/>
+        </w:rPr>
+      </w:pPr>
+      <w:r>
+        <w:rPr>
+          <w:iCs/>
+          <w:lang w:val="en-US"/>
+        </w:rPr>
+        <w:t xml:space="preserve">  Name varchar</w:t>
+      </w:r>
+    </w:p>
+    <w:p>
+      <w:pPr>
+        <w:spacing w:line="360" w:lineRule="auto"/>
+        <w:rPr>
+          <w:iCs/>
+          <w:lang w:val="en-US"/>
+        </w:rPr>
+      </w:pPr>
+      <w:r>
+        <w:rPr>
+          <w:iCs/>
+          <w:lang w:val="en-US"/>
+        </w:rPr>
+        <w:t xml:space="preserve">  Email varchar</w:t>
+      </w:r>
+    </w:p>
+    <w:p>
+      <w:pPr>
+        <w:spacing w:line="360" w:lineRule="auto"/>
+        <w:rPr>
+          <w:iCs/>
+          <w:lang w:val="en-US"/>
+        </w:rPr>
+      </w:pPr>
+      <w:r>
+        <w:rPr>
+          <w:iCs/>
+          <w:lang w:val="en-US"/>
+        </w:rPr>
+        <w:t xml:space="preserve">  Phone varchar</w:t>
+      </w:r>
+    </w:p>
+    <w:p>
+      <w:pPr>
+        <w:spacing w:line="360" w:lineRule="auto"/>
+        <w:rPr>
+          <w:iCs/>
+          <w:lang w:val="en-US"/>
+        </w:rPr>
+      </w:pPr>
+      <w:r>
+        <w:rPr>
+          <w:iCs/>
+          <w:lang w:val="en-US"/>
+        </w:rPr>
+        <w:t>}</w:t>
+      </w:r>
+    </w:p>
+    <w:p>
+      <w:pPr>
+        <w:spacing w:line="360" w:lineRule="auto"/>
+        <w:rPr>
+          <w:iCs/>
+          <w:lang w:val="en-US"/>
+        </w:rPr>
+      </w:pPr>
+    </w:p>
+    <w:p>
+      <w:pPr>
+        <w:spacing w:line="360" w:lineRule="auto"/>
+        <w:rPr>
+          <w:iCs/>
+          <w:lang w:val="en-US"/>
+        </w:rPr>
+      </w:pPr>
+      <w:r>
+        <w:rPr>
+          <w:iCs/>
+          <w:lang w:val="en-US"/>
+        </w:rPr>
+        <w:t>Table Course {</w:t>
+      </w:r>
+    </w:p>
+    <w:p>
+      <w:pPr>
+        <w:spacing w:line="360" w:lineRule="auto"/>
+        <w:rPr>
+          <w:iCs/>
+          <w:lang w:val="en-US"/>
+        </w:rPr>
+      </w:pPr>
+      <w:r>
+        <w:rPr>
+          <w:iCs/>
+          <w:lang w:val="en-US"/>
+        </w:rPr>
+        <w:lastRenderedPageBreak/>
+        <w:t xml:space="preserve">  CourseID int [pk]</w:t>
+      </w:r>
+    </w:p>
+    <w:p>
+      <w:pPr>
+        <w:spacing w:line="360" w:lineRule="auto"/>
+        <w:rPr>
+          <w:iCs/>
+          <w:lang w:val="en-US"/>
+        </w:rPr>
+      </w:pPr>
+      <w:r>
+        <w:rPr>
+          <w:iCs/>
+          <w:lang w:val="en-US"/>
+        </w:rPr>
+        <w:t xml:space="preserve">  CourseName varchar</w:t>
+      </w:r>
+    </w:p>
+    <w:p>
+      <w:pPr>
+        <w:spacing w:line="360" w:lineRule="auto"/>
+        <w:rPr>
+          <w:iCs/>
+          <w:lang w:val="en-US"/>
+        </w:rPr>
+      </w:pPr>
+      <w:r>
+        <w:rPr>
+          <w:iCs/>
+          <w:lang w:val="en-US"/>
+        </w:rPr>
+        <w:t xml:space="preserve">  Description text</w:t>
+      </w:r>
+    </w:p>
+    <w:p>
+      <w:pPr>
+        <w:spacing w:line="360" w:lineRule="auto"/>
+        <w:rPr>
+          <w:iCs/>
+          <w:lang w:val="en-US"/>
+        </w:rPr>
+      </w:pPr>
+      <w:r>
+        <w:rPr>
+          <w:iCs/>
+          <w:lang w:val="en-US"/>
+        </w:rPr>
+        <w:t>}</w:t>
+      </w:r>
+    </w:p>
+    <w:p>
+      <w:pPr>
+        <w:spacing w:line="360" w:lineRule="auto"/>
+        <w:rPr>
+          <w:iCs/>
+          <w:lang w:val="en-US"/>
+        </w:rPr>
+      </w:pPr>
+    </w:p>
+    <w:p>
+      <w:pPr>
+        <w:spacing w:line="360" w:lineRule="auto"/>
+        <w:rPr>
+          <w:iCs/>
+          <w:lang w:val="en-US"/>
+        </w:rPr>
+      </w:pPr>
+      <w:r>
+        <w:rPr>
+          <w:iCs/>
+          <w:lang w:val="en-US"/>
+        </w:rPr>
+        <w:t>Table TeachingTeam {</w:t>
+      </w:r>
+    </w:p>
+    <w:p>
+      <w:pPr>
+        <w:spacing w:line="360" w:lineRule="auto"/>
+        <w:rPr>
+          <w:iCs/>
+          <w:lang w:val="en-US"/>
+        </w:rPr>
+      </w:pPr>
+      <w:r>
+        <w:rPr>
+          <w:iCs/>
+          <w:lang w:val="en-US"/>
+        </w:rPr>
+        <w:t xml:space="preserve">  TeamID int [pk]</w:t>
+      </w:r>
+    </w:p>
+    <w:p>
+      <w:pPr>
+        <w:spacing w:line="360" w:lineRule="auto"/>
+        <w:rPr>
+          <w:iCs/>
+          <w:lang w:val="en-US"/>
+        </w:rPr>
+      </w:pPr>
+      <w:r>
+        <w:rPr>
+          <w:iCs/>
+          <w:lang w:val="en-US"/>
+        </w:rPr>
+        <w:t xml:space="preserve">  CourseID int [ref: &gt; Course.CourseID]</w:t>
+      </w:r>
+    </w:p>
+    <w:p>
+      <w:pPr>
+        <w:spacing w:line="360" w:lineRule="auto"/>
+        <w:rPr>
+          <w:iCs/>
+          <w:lang w:val="en-US"/>
+        </w:rPr>
+      </w:pPr>
+      <w:r>
+        <w:rPr>
+          <w:iCs/>
+          <w:lang w:val="en-US"/>
+        </w:rPr>
+        <w:t>}</w:t>
+      </w:r>
+    </w:p>
+    <w:p>
+      <w:pPr>
+        <w:spacing w:line="360" w:lineRule="auto"/>
+        <w:rPr>
+          <w:iCs/>
+          <w:lang w:val="en-US"/>
+        </w:rPr>
+      </w:pPr>
+    </w:p>
+    <w:p>
+      <w:pPr>
+        <w:spacing w:line="360" w:lineRule="auto"/>
+        <w:rPr>
+          <w:iCs/>
+          <w:lang w:val="en-US"/>
+        </w:rPr>
+      </w:pPr>
+      <w:r>
+        <w:rPr>
+          <w:iCs/>
+          <w:lang w:val="en-US"/>
+        </w:rPr>
+        <w:t>Table TrainingSession {</w:t>
+      </w:r>
+    </w:p>
+    <w:p>
+      <w:pPr>
+        <w:spacing w:line="360" w:lineRule="auto"/>
+        <w:rPr>
+          <w:iCs/>
+          <w:lang w:val="en-US"/>
+        </w:rPr>
+      </w:pPr>
+      <w:r>
+        <w:rPr>
+          <w:iCs/>
+          <w:lang w:val="en-US"/>
+        </w:rPr>
+        <w:t xml:space="preserve">  SessionID int [pk]</w:t>
+      </w:r>
+    </w:p>
+    <w:p>
+      <w:pPr>
+        <w:spacing w:line="360" w:lineRule="auto"/>
+        <w:rPr>
+          <w:iCs/>
+          <w:lang w:val="en-US"/>
+        </w:rPr>
+      </w:pPr>
+      <w:r>
+        <w:rPr>
+          <w:iCs/>
+          <w:lang w:val="en-US"/>
+        </w:rPr>
+        <w:t xml:space="preserve">  CourseID int [ref: &gt; Course.CourseID]</w:t>
+      </w:r>
+    </w:p>
+    <w:p>
+      <w:pPr>
+        <w:spacing w:line="360" w:lineRule="auto"/>
+        <w:rPr>
+          <w:iCs/>
+          <w:lang w:val="en-US"/>
+        </w:rPr>
+      </w:pPr>
+      <w:r>
+        <w:rPr>
+          <w:iCs/>
+          <w:lang w:val="en-US"/>
+        </w:rPr>
+        <w:t xml:space="preserve">  StartDate date</w:t>
+      </w:r>
+    </w:p>
+    <w:p>
+      <w:pPr>
+        <w:spacing w:line="360" w:lineRule="auto"/>
+        <w:rPr>
+          <w:iCs/>
+          <w:lang w:val="en-US"/>
+        </w:rPr>
+      </w:pPr>
+      <w:r>
+        <w:rPr>
+          <w:iCs/>
+          <w:lang w:val="en-US"/>
+        </w:rPr>
+        <w:t xml:space="preserve">  EndDate date</w:t>
+      </w:r>
+    </w:p>
+    <w:p>
+      <w:pPr>
+        <w:spacing w:line="360" w:lineRule="auto"/>
+        <w:rPr>
+          <w:iCs/>
+          <w:lang w:val="en-US"/>
+        </w:rPr>
+      </w:pPr>
+      <w:r>
+        <w:rPr>
+          <w:iCs/>
+          <w:lang w:val="en-US"/>
+        </w:rPr>
+        <w:t>}</w:t>
+      </w:r>
+    </w:p>
+    <w:p>
+      <w:pPr>
+        <w:spacing w:line="360" w:lineRule="auto"/>
+        <w:rPr>
+          <w:iCs/>
+          <w:lang w:val="en-US"/>
+        </w:rPr>
+      </w:pPr>
+    </w:p>
+    <w:p>
+      <w:pPr>
+        <w:spacing w:line="360" w:lineRule="auto"/>
+        <w:rPr>
+          <w:iCs/>
+          <w:lang w:val="en-US"/>
+        </w:rPr>
+      </w:pPr>
+      <w:r>
+        <w:rPr>
+          <w:iCs/>
+          <w:lang w:val="en-US"/>
+        </w:rPr>
+        <w:t>Ref: Instructor &lt; TeachingTeam.TeamID {0..2}</w:t>
+      </w:r>
+    </w:p>
+    <w:p>
+      <w:pPr>
+        <w:spacing w:line="360" w:lineRule="auto"/>
+        <w:rPr>
+          <w:iCs/>
+          <w:lang w:val="en-US"/>
+        </w:rPr>
+      </w:pPr>
+      <w:r>
+        <w:rPr>
+          <w:iCs/>
+          <w:lang w:val="en-US"/>
+        </w:rPr>
+        <w:t>Ref: TeachingTeam.CourseID &gt; Course.CourseID {1..1}</w:t>
+      </w:r>
+    </w:p>
+    <w:p>
+      <w:pPr>
+        <w:spacing w:line="360" w:lineRule="auto"/>
+        <w:rPr>
+          <w:iCs/>
+          <w:lang w:val="en-US"/>
+        </w:rPr>
+      </w:pPr>
+      <w:r>
+        <w:rPr>
+          <w:iCs/>
+          <w:lang w:val="en-US"/>
+        </w:rPr>
+        <w:t>Ref: TrainingSession.CourseID &gt; Course.CourseID {1..1}</w:t>
+      </w:r>
+    </w:p>
+    <w:p>
+      <w:pPr>
+        <w:spacing w:line="360" w:lineRule="auto"/>
+        <w:rPr>
+          <w:iCs/>
+          <w:lang w:val="en-US"/>
+        </w:rPr>
+      </w:pPr>
+      <w:r>
+        <w:rPr>
+          <w:iCs/>
+          <w:lang w:val="en-US"/>
+        </w:rPr>
+        <w:t>Ref: Trainee.SessionID &gt; TrainingSession.SessionID {1..100}</w:t>
+      </w:r>
+    </w:p>
+    <w:p>
+      <w:pPr>
+        <w:pStyle w:val="2"/>
         <w:rPr>
           <w:b/>
           <w:bCs/>
@@ -1145,18 +2995,18 @@
     </w:p>
     <w:p>
       <w:pPr>
-        <w:pStyle w:val="ListParagraph"/>
-        <w:spacing w:line="360" w:lineRule="auto"/>
-        <w:ind w:left="371"/>
-        <w:jc w:val="both"/>
-        <w:rPr>
-          <w:iCs/>
-        </w:rPr>
-      </w:pPr>
-    </w:p>
-    <w:p>
-      <w:pPr>
-        <w:pStyle w:val="ListParagraph"/>
+        <w:pStyle w:val="aa"/>
+        <w:spacing w:line="360" w:lineRule="auto"/>
+        <w:ind w:left="371"/>
+        <w:jc w:val="both"/>
+        <w:rPr>
+          <w:iCs/>
+        </w:rPr>
+      </w:pPr>
+    </w:p>
+    <w:p>
+      <w:pPr>
+        <w:pStyle w:val="aa"/>
         <w:numPr>
           <w:ilvl w:val="0"/>
           <w:numId w:val="7"/>
@@ -1171,23 +3021,24 @@
         <w:rPr>
           <w:iCs/>
         </w:rPr>
+        <w:lastRenderedPageBreak/>
         <w:t>The university keeps track of each student's name, student number, social security number, current address and phone, permanent address and phone, birthdate, sex, class (freshman, sophomore, ..., graduate), major department, minor department (if any), and degree program (B.A., B.S., ..., Ph.D.). Some user applications need to refer to the city, state, and zip of the student's permanent address, and to the student's last name. Both social security number and student number have unique values for each student.</w:t>
       </w:r>
     </w:p>
     <w:p>
       <w:pPr>
-        <w:pStyle w:val="ListParagraph"/>
-        <w:spacing w:line="360" w:lineRule="auto"/>
-        <w:ind w:left="371"/>
-        <w:jc w:val="both"/>
-        <w:rPr>
-          <w:iCs/>
-        </w:rPr>
-      </w:pPr>
-    </w:p>
-    <w:p>
-      <w:pPr>
-        <w:pStyle w:val="ListParagraph"/>
+        <w:pStyle w:val="aa"/>
+        <w:spacing w:line="360" w:lineRule="auto"/>
+        <w:ind w:left="371"/>
+        <w:jc w:val="both"/>
+        <w:rPr>
+          <w:iCs/>
+        </w:rPr>
+      </w:pPr>
+    </w:p>
+    <w:p>
+      <w:pPr>
+        <w:pStyle w:val="aa"/>
         <w:numPr>
           <w:ilvl w:val="0"/>
           <w:numId w:val="7"/>
@@ -1207,7 +3058,7 @@
     </w:p>
     <w:p>
       <w:pPr>
-        <w:pStyle w:val="ListParagraph"/>
+        <w:pStyle w:val="aa"/>
         <w:spacing w:line="360" w:lineRule="auto"/>
         <w:ind w:left="371" w:firstLine="60"/>
         <w:jc w:val="both"/>
@@ -1218,7 +3069,7 @@
     </w:p>
     <w:p>
       <w:pPr>
-        <w:pStyle w:val="ListParagraph"/>
+        <w:pStyle w:val="aa"/>
         <w:numPr>
           <w:ilvl w:val="0"/>
           <w:numId w:val="7"/>
@@ -1238,18 +3089,18 @@
     </w:p>
     <w:p>
       <w:pPr>
-        <w:pStyle w:val="ListParagraph"/>
-        <w:spacing w:line="360" w:lineRule="auto"/>
-        <w:ind w:left="371"/>
-        <w:jc w:val="both"/>
-        <w:rPr>
-          <w:iCs/>
-        </w:rPr>
-      </w:pPr>
-    </w:p>
-    <w:p>
-      <w:pPr>
-        <w:pStyle w:val="ListParagraph"/>
+        <w:pStyle w:val="aa"/>
+        <w:spacing w:line="360" w:lineRule="auto"/>
+        <w:ind w:left="371"/>
+        <w:jc w:val="both"/>
+        <w:rPr>
+          <w:iCs/>
+        </w:rPr>
+      </w:pPr>
+    </w:p>
+    <w:p>
+      <w:pPr>
+        <w:pStyle w:val="aa"/>
         <w:numPr>
           <w:ilvl w:val="0"/>
           <w:numId w:val="7"/>
@@ -1269,18 +3120,18 @@
     </w:p>
     <w:p>
       <w:pPr>
-        <w:pStyle w:val="ListParagraph"/>
-        <w:spacing w:line="360" w:lineRule="auto"/>
-        <w:ind w:left="371"/>
-        <w:jc w:val="both"/>
-        <w:rPr>
-          <w:iCs/>
-        </w:rPr>
-      </w:pPr>
-    </w:p>
-    <w:p>
-      <w:pPr>
-        <w:pStyle w:val="ListParagraph"/>
+        <w:pStyle w:val="aa"/>
+        <w:spacing w:line="360" w:lineRule="auto"/>
+        <w:ind w:left="371"/>
+        <w:jc w:val="both"/>
+        <w:rPr>
+          <w:iCs/>
+        </w:rPr>
+      </w:pPr>
+    </w:p>
+    <w:p>
+      <w:pPr>
+        <w:pStyle w:val="aa"/>
         <w:numPr>
           <w:ilvl w:val="0"/>
           <w:numId w:val="7"/>
@@ -1300,7 +3151,7 @@
     </w:p>
     <w:p>
       <w:pPr>
-        <w:pStyle w:val="ListParagraph"/>
+        <w:pStyle w:val="aa"/>
         <w:spacing w:line="360" w:lineRule="auto"/>
         <w:ind w:left="371"/>
         <w:jc w:val="both"/>
@@ -1317,60 +3168,1056 @@
     </w:p>
     <w:p>
       <w:pPr>
-        <w:pStyle w:val="ListParagraph"/>
-        <w:spacing w:line="360" w:lineRule="auto"/>
-        <w:ind w:left="371"/>
-        <w:jc w:val="both"/>
-        <w:rPr>
-          <w:iCs/>
-        </w:rPr>
-      </w:pPr>
-      <w:r>
-        <w:rPr>
-          <w:iCs/>
-        </w:rPr>
-        <w:t xml:space="preserve">Design an ER schema for this </w:t>
-      </w:r>
-      <w:r>
-        <w:rPr>
-          <w:iCs/>
-        </w:rPr>
-        <w:t>application and</w:t>
-      </w:r>
-      <w:r>
-        <w:rPr>
-          <w:iCs/>
-        </w:rPr>
-        <w:t xml:space="preserve"> draw an ER diagram for that schema.</w:t>
-      </w:r>
-    </w:p>
-    <w:p>
-      <w:pPr>
-        <w:pStyle w:val="ListParagraph"/>
-        <w:spacing w:line="360" w:lineRule="auto"/>
-        <w:ind w:left="371"/>
-        <w:jc w:val="both"/>
-        <w:rPr>
-          <w:iCs/>
-        </w:rPr>
-      </w:pPr>
-      <w:r>
-        <w:rPr>
-          <w:iCs/>
-        </w:rPr>
-        <w:t xml:space="preserve">Specify key attributes of each entity type and structural constraints on each relationship type. Note any unspecified </w:t>
-      </w:r>
-      <w:r>
-        <w:rPr>
-          <w:iCs/>
-        </w:rPr>
-        <w:t>requirements and</w:t>
-      </w:r>
-      <w:r>
-        <w:rPr>
-          <w:iCs/>
-        </w:rPr>
-        <w:t xml:space="preserve"> make appropriate assumptions to make the specification complete.</w:t>
+        <w:pStyle w:val="aa"/>
+        <w:spacing w:line="360" w:lineRule="auto"/>
+        <w:ind w:left="371"/>
+        <w:jc w:val="both"/>
+        <w:rPr>
+          <w:iCs/>
+        </w:rPr>
+      </w:pPr>
+      <w:r>
+        <w:rPr>
+          <w:iCs/>
+        </w:rPr>
+        <w:t>Design an ER schema for this application and draw an ER diagram for that schema.</w:t>
+      </w:r>
+    </w:p>
+    <w:p>
+      <w:pPr>
+        <w:pStyle w:val="aa"/>
+        <w:spacing w:line="360" w:lineRule="auto"/>
+        <w:ind w:left="371"/>
+        <w:jc w:val="both"/>
+        <w:rPr>
+          <w:iCs/>
+          <w:lang w:val="en-US"/>
+        </w:rPr>
+      </w:pPr>
+      <w:r>
+        <w:rPr>
+          <w:iCs/>
+        </w:rPr>
+        <w:t>Specify key attributes of each entity type and structural constraints on each relationship type. Note any unspecified requirements and make appropriate assumptions to make the specification complete.</w:t>
+      </w:r>
+    </w:p>
+    <w:p>
+      <w:pPr>
+        <w:pStyle w:val="aa"/>
+        <w:spacing w:line="360" w:lineRule="auto"/>
+        <w:ind w:left="371"/>
+        <w:jc w:val="both"/>
+        <w:rPr>
+          <w:iCs/>
+          <w:lang w:val="ru-RU"/>
+        </w:rPr>
+      </w:pPr>
+    </w:p>
+    <w:p>
+      <w:pPr>
+        <w:pStyle w:val="aa"/>
+        <w:spacing w:line="360" w:lineRule="auto"/>
+        <w:ind w:left="371"/>
+        <w:jc w:val="both"/>
+        <w:rPr>
+          <w:iCs/>
+          <w:lang w:val="en-US"/>
+        </w:rPr>
+      </w:pPr>
+      <w:r>
+        <w:rPr>
+          <w:iCs/>
+          <w:lang w:val="en-US"/>
+        </w:rPr>
+        <w:t>Table Student {</w:t>
+      </w:r>
+    </w:p>
+    <w:p>
+      <w:pPr>
+        <w:pStyle w:val="aa"/>
+        <w:spacing w:line="360" w:lineRule="auto"/>
+        <w:ind w:left="371"/>
+        <w:jc w:val="both"/>
+        <w:rPr>
+          <w:iCs/>
+          <w:lang w:val="en-US"/>
+        </w:rPr>
+      </w:pPr>
+      <w:r>
+        <w:rPr>
+          <w:iCs/>
+          <w:lang w:val="en-US"/>
+        </w:rPr>
+        <w:t xml:space="preserve">  StudentID int [pk]</w:t>
+      </w:r>
+    </w:p>
+    <w:p>
+      <w:pPr>
+        <w:pStyle w:val="aa"/>
+        <w:spacing w:line="360" w:lineRule="auto"/>
+        <w:ind w:left="371"/>
+        <w:jc w:val="both"/>
+        <w:rPr>
+          <w:iCs/>
+          <w:lang w:val="en-US"/>
+        </w:rPr>
+      </w:pPr>
+      <w:r>
+        <w:rPr>
+          <w:iCs/>
+          <w:lang w:val="en-US"/>
+        </w:rPr>
+        <w:t xml:space="preserve">  SSN varchar [unique]</w:t>
+      </w:r>
+    </w:p>
+    <w:p>
+      <w:pPr>
+        <w:pStyle w:val="aa"/>
+        <w:spacing w:line="360" w:lineRule="auto"/>
+        <w:ind w:left="371"/>
+        <w:jc w:val="both"/>
+        <w:rPr>
+          <w:iCs/>
+          <w:lang w:val="en-US"/>
+        </w:rPr>
+      </w:pPr>
+      <w:r>
+        <w:rPr>
+          <w:iCs/>
+          <w:lang w:val="en-US"/>
+        </w:rPr>
+        <w:t xml:space="preserve">  FirstName varchar</w:t>
+      </w:r>
+    </w:p>
+    <w:p>
+      <w:pPr>
+        <w:pStyle w:val="aa"/>
+        <w:spacing w:line="360" w:lineRule="auto"/>
+        <w:ind w:left="371"/>
+        <w:jc w:val="both"/>
+        <w:rPr>
+          <w:iCs/>
+          <w:lang w:val="en-US"/>
+        </w:rPr>
+      </w:pPr>
+      <w:r>
+        <w:rPr>
+          <w:iCs/>
+          <w:lang w:val="en-US"/>
+        </w:rPr>
+        <w:lastRenderedPageBreak/>
+        <w:t xml:space="preserve">  LastName varchar</w:t>
+      </w:r>
+    </w:p>
+    <w:p>
+      <w:pPr>
+        <w:pStyle w:val="aa"/>
+        <w:spacing w:line="360" w:lineRule="auto"/>
+        <w:ind w:left="371"/>
+        <w:jc w:val="both"/>
+        <w:rPr>
+          <w:iCs/>
+          <w:lang w:val="en-US"/>
+        </w:rPr>
+      </w:pPr>
+      <w:r>
+        <w:rPr>
+          <w:iCs/>
+          <w:lang w:val="en-US"/>
+        </w:rPr>
+        <w:t xml:space="preserve">  BirthDate date</w:t>
+      </w:r>
+    </w:p>
+    <w:p>
+      <w:pPr>
+        <w:pStyle w:val="aa"/>
+        <w:spacing w:line="360" w:lineRule="auto"/>
+        <w:ind w:left="371"/>
+        <w:jc w:val="both"/>
+        <w:rPr>
+          <w:iCs/>
+          <w:lang w:val="en-US"/>
+        </w:rPr>
+      </w:pPr>
+      <w:r>
+        <w:rPr>
+          <w:iCs/>
+          <w:lang w:val="en-US"/>
+        </w:rPr>
+        <w:t xml:space="preserve">  Sex varchar</w:t>
+      </w:r>
+    </w:p>
+    <w:p>
+      <w:pPr>
+        <w:pStyle w:val="aa"/>
+        <w:spacing w:line="360" w:lineRule="auto"/>
+        <w:ind w:left="371"/>
+        <w:jc w:val="both"/>
+        <w:rPr>
+          <w:iCs/>
+          <w:lang w:val="en-US"/>
+        </w:rPr>
+      </w:pPr>
+      <w:r>
+        <w:rPr>
+          <w:iCs/>
+          <w:lang w:val="en-US"/>
+        </w:rPr>
+        <w:t xml:space="preserve">  Class varchar</w:t>
+      </w:r>
+    </w:p>
+    <w:p>
+      <w:pPr>
+        <w:pStyle w:val="aa"/>
+        <w:spacing w:line="360" w:lineRule="auto"/>
+        <w:ind w:left="371"/>
+        <w:jc w:val="both"/>
+        <w:rPr>
+          <w:iCs/>
+          <w:lang w:val="en-US"/>
+        </w:rPr>
+      </w:pPr>
+      <w:r>
+        <w:rPr>
+          <w:iCs/>
+          <w:lang w:val="en-US"/>
+        </w:rPr>
+        <w:t xml:space="preserve">  MajorDepartment int [ref: &gt; Department.DepartmentID]</w:t>
+      </w:r>
+    </w:p>
+    <w:p>
+      <w:pPr>
+        <w:pStyle w:val="aa"/>
+        <w:spacing w:line="360" w:lineRule="auto"/>
+        <w:ind w:left="371"/>
+        <w:jc w:val="both"/>
+        <w:rPr>
+          <w:iCs/>
+          <w:lang w:val="en-US"/>
+        </w:rPr>
+      </w:pPr>
+      <w:r>
+        <w:rPr>
+          <w:iCs/>
+          <w:lang w:val="en-US"/>
+        </w:rPr>
+        <w:t xml:space="preserve">  MinorDepartment int [ref: &gt; Department.DepartmentID, null]</w:t>
+      </w:r>
+    </w:p>
+    <w:p>
+      <w:pPr>
+        <w:pStyle w:val="aa"/>
+        <w:spacing w:line="360" w:lineRule="auto"/>
+        <w:ind w:left="371"/>
+        <w:jc w:val="both"/>
+        <w:rPr>
+          <w:iCs/>
+          <w:lang w:val="en-US"/>
+        </w:rPr>
+      </w:pPr>
+      <w:r>
+        <w:rPr>
+          <w:iCs/>
+          <w:lang w:val="en-US"/>
+        </w:rPr>
+        <w:t xml:space="preserve">  DegreeProgram varchar</w:t>
+      </w:r>
+    </w:p>
+    <w:p>
+      <w:pPr>
+        <w:pStyle w:val="aa"/>
+        <w:spacing w:line="360" w:lineRule="auto"/>
+        <w:ind w:left="371"/>
+        <w:jc w:val="both"/>
+        <w:rPr>
+          <w:iCs/>
+          <w:lang w:val="en-US"/>
+        </w:rPr>
+      </w:pPr>
+      <w:r>
+        <w:rPr>
+          <w:iCs/>
+          <w:lang w:val="en-US"/>
+        </w:rPr>
+        <w:t xml:space="preserve">  CurrentAddress varchar</w:t>
+      </w:r>
+    </w:p>
+    <w:p>
+      <w:pPr>
+        <w:pStyle w:val="aa"/>
+        <w:spacing w:line="360" w:lineRule="auto"/>
+        <w:ind w:left="371"/>
+        <w:jc w:val="both"/>
+        <w:rPr>
+          <w:iCs/>
+          <w:lang w:val="en-US"/>
+        </w:rPr>
+      </w:pPr>
+      <w:r>
+        <w:rPr>
+          <w:iCs/>
+          <w:lang w:val="en-US"/>
+        </w:rPr>
+        <w:t xml:space="preserve">  CurrentPhone varchar</w:t>
+      </w:r>
+    </w:p>
+    <w:p>
+      <w:pPr>
+        <w:pStyle w:val="aa"/>
+        <w:spacing w:line="360" w:lineRule="auto"/>
+        <w:ind w:left="371"/>
+        <w:jc w:val="both"/>
+        <w:rPr>
+          <w:iCs/>
+          <w:lang w:val="en-US"/>
+        </w:rPr>
+      </w:pPr>
+      <w:r>
+        <w:rPr>
+          <w:iCs/>
+          <w:lang w:val="en-US"/>
+        </w:rPr>
+        <w:t xml:space="preserve">  PermanentAddress varchar</w:t>
+      </w:r>
+    </w:p>
+    <w:p>
+      <w:pPr>
+        <w:pStyle w:val="aa"/>
+        <w:spacing w:line="360" w:lineRule="auto"/>
+        <w:ind w:left="371"/>
+        <w:jc w:val="both"/>
+        <w:rPr>
+          <w:iCs/>
+          <w:lang w:val="en-US"/>
+        </w:rPr>
+      </w:pPr>
+      <w:r>
+        <w:rPr>
+          <w:iCs/>
+          <w:lang w:val="en-US"/>
+        </w:rPr>
+        <w:t xml:space="preserve">  PermanentPhone varchar</w:t>
+      </w:r>
+    </w:p>
+    <w:p>
+      <w:pPr>
+        <w:pStyle w:val="aa"/>
+        <w:spacing w:line="360" w:lineRule="auto"/>
+        <w:ind w:left="371"/>
+        <w:jc w:val="both"/>
+        <w:rPr>
+          <w:iCs/>
+          <w:lang w:val="en-US"/>
+        </w:rPr>
+      </w:pPr>
+      <w:r>
+        <w:rPr>
+          <w:iCs/>
+          <w:lang w:val="en-US"/>
+        </w:rPr>
+        <w:t xml:space="preserve">  PermanentCity varchar</w:t>
+      </w:r>
+    </w:p>
+    <w:p>
+      <w:pPr>
+        <w:pStyle w:val="aa"/>
+        <w:spacing w:line="360" w:lineRule="auto"/>
+        <w:ind w:left="371"/>
+        <w:jc w:val="both"/>
+        <w:rPr>
+          <w:iCs/>
+          <w:lang w:val="en-US"/>
+        </w:rPr>
+      </w:pPr>
+      <w:r>
+        <w:rPr>
+          <w:iCs/>
+          <w:lang w:val="en-US"/>
+        </w:rPr>
+        <w:t xml:space="preserve">  PermanentState varchar</w:t>
+      </w:r>
+    </w:p>
+    <w:p>
+      <w:pPr>
+        <w:pStyle w:val="aa"/>
+        <w:spacing w:line="360" w:lineRule="auto"/>
+        <w:ind w:left="371"/>
+        <w:jc w:val="both"/>
+        <w:rPr>
+          <w:iCs/>
+          <w:lang w:val="en-US"/>
+        </w:rPr>
+      </w:pPr>
+      <w:r>
+        <w:rPr>
+          <w:iCs/>
+          <w:lang w:val="en-US"/>
+        </w:rPr>
+        <w:t xml:space="preserve">  PermanentZip varchar</w:t>
+      </w:r>
+    </w:p>
+    <w:p>
+      <w:pPr>
+        <w:pStyle w:val="aa"/>
+        <w:spacing w:line="360" w:lineRule="auto"/>
+        <w:ind w:left="371"/>
+        <w:jc w:val="both"/>
+        <w:rPr>
+          <w:iCs/>
+          <w:lang w:val="en-US"/>
+        </w:rPr>
+      </w:pPr>
+      <w:r>
+        <w:rPr>
+          <w:iCs/>
+          <w:lang w:val="en-US"/>
+        </w:rPr>
+        <w:t>}</w:t>
+      </w:r>
+    </w:p>
+    <w:p>
+      <w:pPr>
+        <w:pStyle w:val="aa"/>
+        <w:spacing w:line="360" w:lineRule="auto"/>
+        <w:ind w:left="371"/>
+        <w:jc w:val="both"/>
+        <w:rPr>
+          <w:iCs/>
+          <w:lang w:val="en-US"/>
+        </w:rPr>
+      </w:pPr>
+    </w:p>
+    <w:p>
+      <w:pPr>
+        <w:pStyle w:val="aa"/>
+        <w:spacing w:line="360" w:lineRule="auto"/>
+        <w:ind w:left="371"/>
+        <w:jc w:val="both"/>
+        <w:rPr>
+          <w:iCs/>
+          <w:lang w:val="en-US"/>
+        </w:rPr>
+      </w:pPr>
+      <w:r>
+        <w:rPr>
+          <w:iCs/>
+          <w:lang w:val="en-US"/>
+        </w:rPr>
+        <w:t>Table Department {</w:t>
+      </w:r>
+    </w:p>
+    <w:p>
+      <w:pPr>
+        <w:pStyle w:val="aa"/>
+        <w:spacing w:line="360" w:lineRule="auto"/>
+        <w:ind w:left="371"/>
+        <w:jc w:val="both"/>
+        <w:rPr>
+          <w:iCs/>
+          <w:lang w:val="en-US"/>
+        </w:rPr>
+      </w:pPr>
+      <w:r>
+        <w:rPr>
+          <w:iCs/>
+          <w:lang w:val="en-US"/>
+        </w:rPr>
+        <w:t xml:space="preserve">  DepartmentID int [pk]</w:t>
+      </w:r>
+    </w:p>
+    <w:p>
+      <w:pPr>
+        <w:pStyle w:val="aa"/>
+        <w:spacing w:line="360" w:lineRule="auto"/>
+        <w:ind w:left="371"/>
+        <w:jc w:val="both"/>
+        <w:rPr>
+          <w:iCs/>
+          <w:lang w:val="en-US"/>
+        </w:rPr>
+      </w:pPr>
+      <w:r>
+        <w:rPr>
+          <w:iCs/>
+          <w:lang w:val="en-US"/>
+        </w:rPr>
+        <w:t xml:space="preserve">  DepartmentName varchar [unique]</w:t>
+      </w:r>
+    </w:p>
+    <w:p>
+      <w:pPr>
+        <w:pStyle w:val="aa"/>
+        <w:spacing w:line="360" w:lineRule="auto"/>
+        <w:ind w:left="371"/>
+        <w:jc w:val="both"/>
+        <w:rPr>
+          <w:iCs/>
+          <w:lang w:val="en-US"/>
+        </w:rPr>
+      </w:pPr>
+      <w:r>
+        <w:rPr>
+          <w:iCs/>
+          <w:lang w:val="en-US"/>
+        </w:rPr>
+        <w:t xml:space="preserve">  OfficeNumber varchar</w:t>
+      </w:r>
+    </w:p>
+    <w:p>
+      <w:pPr>
+        <w:pStyle w:val="aa"/>
+        <w:spacing w:line="360" w:lineRule="auto"/>
+        <w:ind w:left="371"/>
+        <w:jc w:val="both"/>
+        <w:rPr>
+          <w:iCs/>
+          <w:lang w:val="en-US"/>
+        </w:rPr>
+      </w:pPr>
+      <w:r>
+        <w:rPr>
+          <w:iCs/>
+          <w:lang w:val="en-US"/>
+        </w:rPr>
+        <w:t xml:space="preserve">  OfficePhone varchar</w:t>
+      </w:r>
+    </w:p>
+    <w:p>
+      <w:pPr>
+        <w:pStyle w:val="aa"/>
+        <w:spacing w:line="360" w:lineRule="auto"/>
+        <w:ind w:left="371"/>
+        <w:jc w:val="both"/>
+        <w:rPr>
+          <w:iCs/>
+          <w:lang w:val="en-US"/>
+        </w:rPr>
+      </w:pPr>
+      <w:r>
+        <w:rPr>
+          <w:iCs/>
+          <w:lang w:val="en-US"/>
+        </w:rPr>
+        <w:t xml:space="preserve">  College varchar</w:t>
+      </w:r>
+    </w:p>
+    <w:p>
+      <w:pPr>
+        <w:pStyle w:val="aa"/>
+        <w:spacing w:line="360" w:lineRule="auto"/>
+        <w:ind w:left="371"/>
+        <w:jc w:val="both"/>
+        <w:rPr>
+          <w:iCs/>
+          <w:lang w:val="en-US"/>
+        </w:rPr>
+      </w:pPr>
+      <w:r>
+        <w:rPr>
+          <w:iCs/>
+          <w:lang w:val="en-US"/>
+        </w:rPr>
+        <w:t>}</w:t>
+      </w:r>
+    </w:p>
+    <w:p>
+      <w:pPr>
+        <w:pStyle w:val="aa"/>
+        <w:spacing w:line="360" w:lineRule="auto"/>
+        <w:ind w:left="371"/>
+        <w:jc w:val="both"/>
+        <w:rPr>
+          <w:iCs/>
+          <w:lang w:val="en-US"/>
+        </w:rPr>
+      </w:pPr>
+    </w:p>
+    <w:p>
+      <w:pPr>
+        <w:pStyle w:val="aa"/>
+        <w:spacing w:line="360" w:lineRule="auto"/>
+        <w:ind w:left="371"/>
+        <w:jc w:val="both"/>
+        <w:rPr>
+          <w:iCs/>
+          <w:lang w:val="en-US"/>
+        </w:rPr>
+      </w:pPr>
+      <w:r>
+        <w:rPr>
+          <w:iCs/>
+          <w:lang w:val="en-US"/>
+        </w:rPr>
+        <w:t>Table Course {</w:t>
+      </w:r>
+    </w:p>
+    <w:p>
+      <w:pPr>
+        <w:pStyle w:val="aa"/>
+        <w:spacing w:line="360" w:lineRule="auto"/>
+        <w:ind w:left="371"/>
+        <w:jc w:val="both"/>
+        <w:rPr>
+          <w:iCs/>
+          <w:lang w:val="en-US"/>
+        </w:rPr>
+      </w:pPr>
+      <w:r>
+        <w:rPr>
+          <w:iCs/>
+          <w:lang w:val="en-US"/>
+        </w:rPr>
+        <w:t xml:space="preserve">  CourseID int [pk]</w:t>
+      </w:r>
+    </w:p>
+    <w:p>
+      <w:pPr>
+        <w:pStyle w:val="aa"/>
+        <w:spacing w:line="360" w:lineRule="auto"/>
+        <w:ind w:left="371"/>
+        <w:jc w:val="both"/>
+        <w:rPr>
+          <w:iCs/>
+          <w:lang w:val="en-US"/>
+        </w:rPr>
+      </w:pPr>
+      <w:r>
+        <w:rPr>
+          <w:iCs/>
+          <w:lang w:val="en-US"/>
+        </w:rPr>
+        <w:t xml:space="preserve">  CourseName varchar</w:t>
+      </w:r>
+    </w:p>
+    <w:p>
+      <w:pPr>
+        <w:pStyle w:val="aa"/>
+        <w:spacing w:line="360" w:lineRule="auto"/>
+        <w:ind w:left="371"/>
+        <w:jc w:val="both"/>
+        <w:rPr>
+          <w:iCs/>
+          <w:lang w:val="en-US"/>
+        </w:rPr>
+      </w:pPr>
+      <w:r>
+        <w:rPr>
+          <w:iCs/>
+          <w:lang w:val="en-US"/>
+        </w:rPr>
+        <w:t xml:space="preserve">  Description text</w:t>
+      </w:r>
+    </w:p>
+    <w:p>
+      <w:pPr>
+        <w:pStyle w:val="aa"/>
+        <w:spacing w:line="360" w:lineRule="auto"/>
+        <w:ind w:left="371"/>
+        <w:jc w:val="both"/>
+        <w:rPr>
+          <w:iCs/>
+          <w:lang w:val="en-US"/>
+        </w:rPr>
+      </w:pPr>
+      <w:r>
+        <w:rPr>
+          <w:iCs/>
+          <w:lang w:val="en-US"/>
+        </w:rPr>
+        <w:t xml:space="preserve">  CourseNumber varchar [unique]</w:t>
+      </w:r>
+    </w:p>
+    <w:p>
+      <w:pPr>
+        <w:pStyle w:val="aa"/>
+        <w:spacing w:line="360" w:lineRule="auto"/>
+        <w:ind w:left="371"/>
+        <w:jc w:val="both"/>
+        <w:rPr>
+          <w:iCs/>
+          <w:lang w:val="en-US"/>
+        </w:rPr>
+      </w:pPr>
+      <w:r>
+        <w:rPr>
+          <w:iCs/>
+          <w:lang w:val="en-US"/>
+        </w:rPr>
+        <w:t xml:space="preserve">  SemesterHours int</w:t>
+      </w:r>
+    </w:p>
+    <w:p>
+      <w:pPr>
+        <w:pStyle w:val="aa"/>
+        <w:spacing w:line="360" w:lineRule="auto"/>
+        <w:ind w:left="371"/>
+        <w:jc w:val="both"/>
+        <w:rPr>
+          <w:iCs/>
+          <w:lang w:val="en-US"/>
+        </w:rPr>
+      </w:pPr>
+      <w:r>
+        <w:rPr>
+          <w:iCs/>
+          <w:lang w:val="en-US"/>
+        </w:rPr>
+        <w:t xml:space="preserve">  Level varchar</w:t>
+      </w:r>
+    </w:p>
+    <w:p>
+      <w:pPr>
+        <w:pStyle w:val="aa"/>
+        <w:spacing w:line="360" w:lineRule="auto"/>
+        <w:ind w:left="371"/>
+        <w:jc w:val="both"/>
+        <w:rPr>
+          <w:iCs/>
+          <w:lang w:val="en-US"/>
+        </w:rPr>
+      </w:pPr>
+      <w:r>
+        <w:rPr>
+          <w:iCs/>
+          <w:lang w:val="en-US"/>
+        </w:rPr>
+        <w:t xml:space="preserve">  OfferingDepartment int [ref: &gt; Department.DepartmentID]</w:t>
+      </w:r>
+    </w:p>
+    <w:p>
+      <w:pPr>
+        <w:pStyle w:val="aa"/>
+        <w:spacing w:line="360" w:lineRule="auto"/>
+        <w:ind w:left="371"/>
+        <w:jc w:val="both"/>
+        <w:rPr>
+          <w:iCs/>
+          <w:lang w:val="en-US"/>
+        </w:rPr>
+      </w:pPr>
+      <w:r>
+        <w:rPr>
+          <w:iCs/>
+          <w:lang w:val="en-US"/>
+        </w:rPr>
+        <w:lastRenderedPageBreak/>
+        <w:t>}</w:t>
+      </w:r>
+    </w:p>
+    <w:p>
+      <w:pPr>
+        <w:pStyle w:val="aa"/>
+        <w:spacing w:line="360" w:lineRule="auto"/>
+        <w:ind w:left="371"/>
+        <w:jc w:val="both"/>
+        <w:rPr>
+          <w:iCs/>
+          <w:lang w:val="en-US"/>
+        </w:rPr>
+      </w:pPr>
+    </w:p>
+    <w:p>
+      <w:pPr>
+        <w:pStyle w:val="aa"/>
+        <w:spacing w:line="360" w:lineRule="auto"/>
+        <w:ind w:left="371"/>
+        <w:jc w:val="both"/>
+        <w:rPr>
+          <w:iCs/>
+          <w:lang w:val="en-US"/>
+        </w:rPr>
+      </w:pPr>
+      <w:r>
+        <w:rPr>
+          <w:iCs/>
+          <w:lang w:val="en-US"/>
+        </w:rPr>
+        <w:t>Table Section {</w:t>
+      </w:r>
+    </w:p>
+    <w:p>
+      <w:pPr>
+        <w:pStyle w:val="aa"/>
+        <w:spacing w:line="360" w:lineRule="auto"/>
+        <w:ind w:left="371"/>
+        <w:jc w:val="both"/>
+        <w:rPr>
+          <w:iCs/>
+          <w:lang w:val="en-US"/>
+        </w:rPr>
+      </w:pPr>
+      <w:r>
+        <w:rPr>
+          <w:iCs/>
+          <w:lang w:val="en-US"/>
+        </w:rPr>
+        <w:t xml:space="preserve">  SectionID int [pk]</w:t>
+      </w:r>
+    </w:p>
+    <w:p>
+      <w:pPr>
+        <w:pStyle w:val="aa"/>
+        <w:spacing w:line="360" w:lineRule="auto"/>
+        <w:ind w:left="371"/>
+        <w:jc w:val="both"/>
+        <w:rPr>
+          <w:iCs/>
+          <w:lang w:val="en-US"/>
+        </w:rPr>
+      </w:pPr>
+      <w:r>
+        <w:rPr>
+          <w:iCs/>
+          <w:lang w:val="en-US"/>
+        </w:rPr>
+        <w:t xml:space="preserve">  CourseID int [ref: &gt; Course.CourseID]</w:t>
+      </w:r>
+    </w:p>
+    <w:p>
+      <w:pPr>
+        <w:pStyle w:val="aa"/>
+        <w:spacing w:line="360" w:lineRule="auto"/>
+        <w:ind w:left="371"/>
+        <w:jc w:val="both"/>
+        <w:rPr>
+          <w:iCs/>
+          <w:lang w:val="en-US"/>
+        </w:rPr>
+      </w:pPr>
+      <w:r>
+        <w:rPr>
+          <w:iCs/>
+          <w:lang w:val="en-US"/>
+        </w:rPr>
+        <w:t xml:space="preserve">  Instructor varchar</w:t>
+      </w:r>
+    </w:p>
+    <w:p>
+      <w:pPr>
+        <w:pStyle w:val="aa"/>
+        <w:spacing w:line="360" w:lineRule="auto"/>
+        <w:ind w:left="371"/>
+        <w:jc w:val="both"/>
+        <w:rPr>
+          <w:iCs/>
+          <w:lang w:val="en-US"/>
+        </w:rPr>
+      </w:pPr>
+      <w:r>
+        <w:rPr>
+          <w:iCs/>
+          <w:lang w:val="en-US"/>
+        </w:rPr>
+        <w:t xml:space="preserve">  Semester varchar</w:t>
+      </w:r>
+    </w:p>
+    <w:p>
+      <w:pPr>
+        <w:pStyle w:val="aa"/>
+        <w:spacing w:line="360" w:lineRule="auto"/>
+        <w:ind w:left="371"/>
+        <w:jc w:val="both"/>
+        <w:rPr>
+          <w:iCs/>
+          <w:lang w:val="en-US"/>
+        </w:rPr>
+      </w:pPr>
+      <w:r>
+        <w:rPr>
+          <w:iCs/>
+          <w:lang w:val="en-US"/>
+        </w:rPr>
+        <w:t xml:space="preserve">  Year int</w:t>
+      </w:r>
+    </w:p>
+    <w:p>
+      <w:pPr>
+        <w:pStyle w:val="aa"/>
+        <w:spacing w:line="360" w:lineRule="auto"/>
+        <w:ind w:left="371"/>
+        <w:jc w:val="both"/>
+        <w:rPr>
+          <w:iCs/>
+          <w:lang w:val="en-US"/>
+        </w:rPr>
+      </w:pPr>
+      <w:r>
+        <w:rPr>
+          <w:iCs/>
+          <w:lang w:val="en-US"/>
+        </w:rPr>
+        <w:t xml:space="preserve">  SectionNumber int</w:t>
+      </w:r>
+    </w:p>
+    <w:p>
+      <w:pPr>
+        <w:pStyle w:val="aa"/>
+        <w:spacing w:line="360" w:lineRule="auto"/>
+        <w:ind w:left="371"/>
+        <w:jc w:val="both"/>
+        <w:rPr>
+          <w:iCs/>
+          <w:lang w:val="en-US"/>
+        </w:rPr>
+      </w:pPr>
+      <w:r>
+        <w:rPr>
+          <w:iCs/>
+          <w:lang w:val="en-US"/>
+        </w:rPr>
+        <w:t>}</w:t>
+      </w:r>
+    </w:p>
+    <w:p>
+      <w:pPr>
+        <w:pStyle w:val="aa"/>
+        <w:spacing w:line="360" w:lineRule="auto"/>
+        <w:ind w:left="371"/>
+        <w:jc w:val="both"/>
+        <w:rPr>
+          <w:iCs/>
+          <w:lang w:val="en-US"/>
+        </w:rPr>
+      </w:pPr>
+    </w:p>
+    <w:p>
+      <w:pPr>
+        <w:pStyle w:val="aa"/>
+        <w:spacing w:line="360" w:lineRule="auto"/>
+        <w:ind w:left="371"/>
+        <w:jc w:val="both"/>
+        <w:rPr>
+          <w:iCs/>
+          <w:lang w:val="en-US"/>
+        </w:rPr>
+      </w:pPr>
+      <w:r>
+        <w:rPr>
+          <w:iCs/>
+          <w:lang w:val="en-US"/>
+        </w:rPr>
+        <w:t>Table GradeReport {</w:t>
+      </w:r>
+    </w:p>
+    <w:p>
+      <w:pPr>
+        <w:pStyle w:val="aa"/>
+        <w:spacing w:line="360" w:lineRule="auto"/>
+        <w:ind w:left="371"/>
+        <w:jc w:val="both"/>
+        <w:rPr>
+          <w:iCs/>
+          <w:lang w:val="en-US"/>
+        </w:rPr>
+      </w:pPr>
+      <w:r>
+        <w:rPr>
+          <w:iCs/>
+          <w:lang w:val="en-US"/>
+        </w:rPr>
+        <w:t xml:space="preserve">  GradeReportID int [pk]</w:t>
+      </w:r>
+    </w:p>
+    <w:p>
+      <w:pPr>
+        <w:pStyle w:val="aa"/>
+        <w:spacing w:line="360" w:lineRule="auto"/>
+        <w:ind w:left="371"/>
+        <w:jc w:val="both"/>
+        <w:rPr>
+          <w:iCs/>
+          <w:lang w:val="en-US"/>
+        </w:rPr>
+      </w:pPr>
+      <w:r>
+        <w:rPr>
+          <w:iCs/>
+          <w:lang w:val="en-US"/>
+        </w:rPr>
+        <w:t xml:space="preserve">  StudentID int [ref: &gt; Student.StudentID]</w:t>
+      </w:r>
+    </w:p>
+    <w:p>
+      <w:pPr>
+        <w:pStyle w:val="aa"/>
+        <w:spacing w:line="360" w:lineRule="auto"/>
+        <w:ind w:left="371"/>
+        <w:jc w:val="both"/>
+        <w:rPr>
+          <w:iCs/>
+          <w:lang w:val="en-US"/>
+        </w:rPr>
+      </w:pPr>
+      <w:r>
+        <w:rPr>
+          <w:iCs/>
+          <w:lang w:val="en-US"/>
+        </w:rPr>
+        <w:t xml:space="preserve">  SectionID int [ref: &gt; Section.SectionID]</w:t>
+      </w:r>
+    </w:p>
+    <w:p>
+      <w:pPr>
+        <w:pStyle w:val="aa"/>
+        <w:spacing w:line="360" w:lineRule="auto"/>
+        <w:ind w:left="371"/>
+        <w:jc w:val="both"/>
+        <w:rPr>
+          <w:iCs/>
+          <w:lang w:val="ru-RU"/>
+        </w:rPr>
+      </w:pPr>
+      <w:r>
+        <w:rPr>
+          <w:iCs/>
+          <w:lang w:val="en-US"/>
+        </w:rPr>
+        <w:t xml:space="preserve">  </w:t>
+      </w:r>
+      <w:r>
+        <w:rPr>
+          <w:iCs/>
+          <w:lang w:val="ru-RU"/>
+        </w:rPr>
+        <w:t>LetterGrade char</w:t>
+      </w:r>
+    </w:p>
+    <w:p>
+      <w:pPr>
+        <w:pStyle w:val="aa"/>
+        <w:spacing w:line="360" w:lineRule="auto"/>
+        <w:ind w:left="371"/>
+        <w:jc w:val="both"/>
+        <w:rPr>
+          <w:iCs/>
+          <w:lang w:val="ru-RU"/>
+        </w:rPr>
+      </w:pPr>
+      <w:r>
+        <w:rPr>
+          <w:iCs/>
+          <w:lang w:val="ru-RU"/>
+        </w:rPr>
+        <w:t xml:space="preserve">  NumericGrade int</w:t>
+      </w:r>
+    </w:p>
+    <w:p>
+      <w:pPr>
+        <w:pStyle w:val="aa"/>
+        <w:spacing w:line="360" w:lineRule="auto"/>
+        <w:ind w:left="371"/>
+        <w:jc w:val="both"/>
+        <w:rPr>
+          <w:iCs/>
+          <w:lang w:val="ru-RU"/>
+        </w:rPr>
+      </w:pPr>
+      <w:r>
+        <w:rPr>
+          <w:iCs/>
+          <w:lang w:val="ru-RU"/>
+        </w:rPr>
+        <w:t>}</w:t>
       </w:r>
     </w:p>
     <w:p>
@@ -1395,9 +4242,57 @@
           <w:lang w:val="en-US"/>
         </w:rPr>
       </w:pPr>
+      <w:r>
+        <w:rPr>
+          <w:noProof/>
+          <w:lang w:val="en-US"/>
+        </w:rPr>
+        <w:lastRenderedPageBreak/>
+        <w:drawing>
+          <wp:inline distT="0" distB="0" distL="0" distR="0" wp14:anchorId="5DEAC1CC" wp14:editId="135130BD">
+            <wp:extent cx="5731510" cy="4408170"/>
+            <wp:effectExtent l="0" t="0" r="0" b="0"/>
+            <wp:docPr id="2071981060" name="Рисунок 1"/>
+            <wp:cNvGraphicFramePr>
+              <a:graphicFrameLocks xmlns:a="http://schemas.openxmlformats.org/drawingml/2006/main" noChangeAspect="1"/>
+            </wp:cNvGraphicFramePr>
+            <a:graphic xmlns:a="http://schemas.openxmlformats.org/drawingml/2006/main">
+              <a:graphicData uri="http://schemas.openxmlformats.org/drawingml/2006/picture">
+                <pic:pic xmlns:pic="http://schemas.openxmlformats.org/drawingml/2006/picture">
+                  <pic:nvPicPr>
+                    <pic:cNvPr id="2071981060" name="Рисунок 2071981060"/>
+                    <pic:cNvPicPr/>
+                  </pic:nvPicPr>
+                  <pic:blipFill>
+                    <a:blip r:embed="rId11" cstate="print">
+                      <a:extLst>
+                        <a:ext uri="{28A0092B-C50C-407E-A947-70E740481C1C}">
+                          <a14:useLocalDpi xmlns:a14="http://schemas.microsoft.com/office/drawing/2010/main" val="0"/>
+                        </a:ext>
+                      </a:extLst>
+                    </a:blip>
+                    <a:stretch>
+                      <a:fillRect/>
+                    </a:stretch>
+                  </pic:blipFill>
+                  <pic:spPr>
+                    <a:xfrm>
+                      <a:off x="0" y="0"/>
+                      <a:ext cx="5731510" cy="4408170"/>
+                    </a:xfrm>
+                    <a:prstGeom prst="rect">
+                      <a:avLst/>
+                    </a:prstGeom>
+                  </pic:spPr>
+                </pic:pic>
+              </a:graphicData>
+            </a:graphic>
+          </wp:inline>
+        </w:drawing>
+      </w:r>
     </w:p>
     <w:sectPr>
-      <w:footerReference w:type="default" r:id="rId8"/>
+      <w:footerReference w:type="default" r:id="rId12"/>
       <w:pgSz w:w="11906" w:h="16838"/>
       <w:pgMar w:top="1440" w:right="1440" w:bottom="1440" w:left="1440" w:header="720" w:footer="720" w:gutter="0"/>
       <w:cols w:space="720"/>
@@ -1408,7 +4303,7 @@
 </file>
 
 <file path=word/endnotes.xml><?xml version="1.0" encoding="utf-8"?>
-<w:endnotes xmlns:wpc="http://schemas.microsoft.com/office/word/2010/wordprocessingCanvas" xmlns:cx="http://schemas.microsoft.com/office/drawing/2014/chartex" xmlns:cx1="http://schemas.microsoft.com/office/drawing/2015/9/8/chartex" xmlns:cx2="http://schemas.microsoft.com/office/drawing/2015/10/21/chartex" xmlns:cx3="http://schemas.microsoft.com/office/drawing/2016/5/9/chartex" xmlns:cx4="http://schemas.microsoft.com/office/drawing/2016/5/10/chartex" xmlns:cx5="http://schemas.microsoft.com/office/drawing/2016/5/11/chartex" xmlns:cx6="http://schemas.microsoft.com/office/drawing/2016/5/12/chartex" xmlns:cx7="http://schemas.microsoft.com/office/drawing/2016/5/13/chartex" xmlns:cx8="http://schemas.microsoft.com/office/drawing/2016/5/14/chartex" xmlns:mc="http://schemas.openxmlformats.org/markup-compatibility/2006" xmlns:aink="http://schemas.microsoft.com/office/drawing/2016/ink" xmlns:am3d="http://schemas.microsoft.com/office/drawing/2017/model3d" xmlns:o="urn:schemas-microsoft-com:office:office" xmlns:r="http://schemas.openxmlformats.org/officeDocument/2006/relationships" xmlns:m="http://schemas.openxmlformats.org/officeDocument/2006/math" xmlns:v="urn:schemas-microsoft-com:vml" xmlns:wp14="http://schemas.microsoft.com/office/word/2010/wordprocessingDrawing" xmlns:wp="http://schemas.openxmlformats.org/drawingml/2006/wordprocessingDrawing" xmlns:w10="urn:schemas-microsoft-com:office:word" xmlns:w="http://schemas.openxmlformats.org/wordprocessingml/2006/main" xmlns:w14="http://schemas.microsoft.com/office/word/2010/wordml" xmlns:w15="http://schemas.microsoft.com/office/word/2012/wordml" xmlns:w16cex="http://schemas.microsoft.com/office/word/2018/wordml/cex" xmlns:w16cid="http://schemas.microsoft.com/office/word/2016/wordml/cid" xmlns:w16="http://schemas.microsoft.com/office/word/2018/wordml" xmlns:w16sdtdh="http://schemas.microsoft.com/office/word/2020/wordml/sdtdatahash" xmlns:w16se="http://schemas.microsoft.com/office/word/2015/wordml/symex" xmlns:wpg="http://schemas.microsoft.com/office/word/2010/wordprocessingGroup" xmlns:wpi="http://schemas.microsoft.com/office/word/2010/wordprocessingInk" xmlns:wne="http://schemas.microsoft.com/office/word/2006/wordml" xmlns:wps="http://schemas.microsoft.com/office/word/2010/wordprocessingShape" mc:Ignorable="w14 w15 w16se w16cid w16 w16cex w16sdtdh wp14">
+<w:endnotes xmlns:wpc="http://schemas.microsoft.com/office/word/2010/wordprocessingCanvas" xmlns:cx="http://schemas.microsoft.com/office/drawing/2014/chartex" xmlns:cx1="http://schemas.microsoft.com/office/drawing/2015/9/8/chartex" xmlns:cx2="http://schemas.microsoft.com/office/drawing/2015/10/21/chartex" xmlns:cx3="http://schemas.microsoft.com/office/drawing/2016/5/9/chartex" xmlns:cx4="http://schemas.microsoft.com/office/drawing/2016/5/10/chartex" xmlns:cx5="http://schemas.microsoft.com/office/drawing/2016/5/11/chartex" xmlns:cx6="http://schemas.microsoft.com/office/drawing/2016/5/12/chartex" xmlns:cx7="http://schemas.microsoft.com/office/drawing/2016/5/13/chartex" xmlns:cx8="http://schemas.microsoft.com/office/drawing/2016/5/14/chartex" xmlns:mc="http://schemas.openxmlformats.org/markup-compatibility/2006" xmlns:aink="http://schemas.microsoft.com/office/drawing/2016/ink" xmlns:am3d="http://schemas.microsoft.com/office/drawing/2017/model3d" xmlns:o="urn:schemas-microsoft-com:office:office" xmlns:oel="http://schemas.microsoft.com/office/2019/extlst" xmlns:r="http://schemas.openxmlformats.org/officeDocument/2006/relationships" xmlns:m="http://schemas.openxmlformats.org/officeDocument/2006/math" xmlns:v="urn:schemas-microsoft-com:vml" xmlns:wp14="http://schemas.microsoft.com/office/word/2010/wordprocessingDrawing" xmlns:wp="http://schemas.openxmlformats.org/drawingml/2006/wordprocessingDrawing" xmlns:w10="urn:schemas-microsoft-com:office:word" xmlns:w="http://schemas.openxmlformats.org/wordprocessingml/2006/main" xmlns:w14="http://schemas.microsoft.com/office/word/2010/wordml" xmlns:w15="http://schemas.microsoft.com/office/word/2012/wordml" xmlns:w16cex="http://schemas.microsoft.com/office/word/2018/wordml/cex" xmlns:w16cid="http://schemas.microsoft.com/office/word/2016/wordml/cid" xmlns:w16="http://schemas.microsoft.com/office/word/2018/wordml" xmlns:w16du="http://schemas.microsoft.com/office/word/2023/wordml/word16du" xmlns:w16sdtdh="http://schemas.microsoft.com/office/word/2020/wordml/sdtdatahash" xmlns:w16sdtfl="http://schemas.microsoft.com/office/word/2024/wordml/sdtformatlock" xmlns:w16se="http://schemas.microsoft.com/office/word/2015/wordml/symex" xmlns:wpg="http://schemas.microsoft.com/office/word/2010/wordprocessingGroup" xmlns:wpi="http://schemas.microsoft.com/office/word/2010/wordprocessingInk" xmlns:wne="http://schemas.microsoft.com/office/word/2006/wordml" xmlns:wps="http://schemas.microsoft.com/office/word/2010/wordprocessingShape" mc:Ignorable="w14 w15 w16se w16cid w16 w16cex w16sdtdh w16sdtfl w16du wp14">
   <w:endnote w:type="separator" w:id="-1">
     <w:p>
       <w:pPr>
@@ -1433,7 +4328,7 @@
 </file>
 
 <file path=word/footer1.xml><?xml version="1.0" encoding="utf-8"?>
-<w:ftr xmlns:wpc="http://schemas.microsoft.com/office/word/2010/wordprocessingCanvas" xmlns:cx="http://schemas.microsoft.com/office/drawing/2014/chartex" xmlns:cx1="http://schemas.microsoft.com/office/drawing/2015/9/8/chartex" xmlns:cx2="http://schemas.microsoft.com/office/drawing/2015/10/21/chartex" xmlns:cx3="http://schemas.microsoft.com/office/drawing/2016/5/9/chartex" xmlns:cx4="http://schemas.microsoft.com/office/drawing/2016/5/10/chartex" xmlns:cx5="http://schemas.microsoft.com/office/drawing/2016/5/11/chartex" xmlns:cx6="http://schemas.microsoft.com/office/drawing/2016/5/12/chartex" xmlns:cx7="http://schemas.microsoft.com/office/drawing/2016/5/13/chartex" xmlns:cx8="http://schemas.microsoft.com/office/drawing/2016/5/14/chartex" xmlns:mc="http://schemas.openxmlformats.org/markup-compatibility/2006" xmlns:aink="http://schemas.microsoft.com/office/drawing/2016/ink" xmlns:am3d="http://schemas.microsoft.com/office/drawing/2017/model3d" xmlns:o="urn:schemas-microsoft-com:office:office" xmlns:r="http://schemas.openxmlformats.org/officeDocument/2006/relationships" xmlns:m="http://schemas.openxmlformats.org/officeDocument/2006/math" xmlns:v="urn:schemas-microsoft-com:vml" xmlns:wp14="http://schemas.microsoft.com/office/word/2010/wordprocessingDrawing" xmlns:wp="http://schemas.openxmlformats.org/drawingml/2006/wordprocessingDrawing" xmlns:w10="urn:schemas-microsoft-com:office:word" xmlns:w="http://schemas.openxmlformats.org/wordprocessingml/2006/main" xmlns:w14="http://schemas.microsoft.com/office/word/2010/wordml" xmlns:w15="http://schemas.microsoft.com/office/word/2012/wordml" xmlns:w16cex="http://schemas.microsoft.com/office/word/2018/wordml/cex" xmlns:w16cid="http://schemas.microsoft.com/office/word/2016/wordml/cid" xmlns:w16="http://schemas.microsoft.com/office/word/2018/wordml" xmlns:w16sdtdh="http://schemas.microsoft.com/office/word/2020/wordml/sdtdatahash" xmlns:w16se="http://schemas.microsoft.com/office/word/2015/wordml/symex" xmlns:wpg="http://schemas.microsoft.com/office/word/2010/wordprocessingGroup" xmlns:wpi="http://schemas.microsoft.com/office/word/2010/wordprocessingInk" xmlns:wne="http://schemas.microsoft.com/office/word/2006/wordml" xmlns:wps="http://schemas.microsoft.com/office/word/2010/wordprocessingShape" mc:Ignorable="w14 w15 w16se w16cid w16 w16cex w16sdtdh wp14">
+<w:ftr xmlns:wpc="http://schemas.microsoft.com/office/word/2010/wordprocessingCanvas" xmlns:cx="http://schemas.microsoft.com/office/drawing/2014/chartex" xmlns:cx1="http://schemas.microsoft.com/office/drawing/2015/9/8/chartex" xmlns:cx2="http://schemas.microsoft.com/office/drawing/2015/10/21/chartex" xmlns:cx3="http://schemas.microsoft.com/office/drawing/2016/5/9/chartex" xmlns:cx4="http://schemas.microsoft.com/office/drawing/2016/5/10/chartex" xmlns:cx5="http://schemas.microsoft.com/office/drawing/2016/5/11/chartex" xmlns:cx6="http://schemas.microsoft.com/office/drawing/2016/5/12/chartex" xmlns:cx7="http://schemas.microsoft.com/office/drawing/2016/5/13/chartex" xmlns:cx8="http://schemas.microsoft.com/office/drawing/2016/5/14/chartex" xmlns:mc="http://schemas.openxmlformats.org/markup-compatibility/2006" xmlns:aink="http://schemas.microsoft.com/office/drawing/2016/ink" xmlns:am3d="http://schemas.microsoft.com/office/drawing/2017/model3d" xmlns:o="urn:schemas-microsoft-com:office:office" xmlns:oel="http://schemas.microsoft.com/office/2019/extlst" xmlns:r="http://schemas.openxmlformats.org/officeDocument/2006/relationships" xmlns:m="http://schemas.openxmlformats.org/officeDocument/2006/math" xmlns:v="urn:schemas-microsoft-com:vml" xmlns:wp14="http://schemas.microsoft.com/office/word/2010/wordprocessingDrawing" xmlns:wp="http://schemas.openxmlformats.org/drawingml/2006/wordprocessingDrawing" xmlns:w10="urn:schemas-microsoft-com:office:word" xmlns:w="http://schemas.openxmlformats.org/wordprocessingml/2006/main" xmlns:w14="http://schemas.microsoft.com/office/word/2010/wordml" xmlns:w15="http://schemas.microsoft.com/office/word/2012/wordml" xmlns:w16cex="http://schemas.microsoft.com/office/word/2018/wordml/cex" xmlns:w16cid="http://schemas.microsoft.com/office/word/2016/wordml/cid" xmlns:w16="http://schemas.microsoft.com/office/word/2018/wordml" xmlns:w16du="http://schemas.microsoft.com/office/word/2023/wordml/word16du" xmlns:w16sdtdh="http://schemas.microsoft.com/office/word/2020/wordml/sdtdatahash" xmlns:w16sdtfl="http://schemas.microsoft.com/office/word/2024/wordml/sdtformatlock" xmlns:w16se="http://schemas.microsoft.com/office/word/2015/wordml/symex" xmlns:wpg="http://schemas.microsoft.com/office/word/2010/wordprocessingGroup" xmlns:wpi="http://schemas.microsoft.com/office/word/2010/wordprocessingInk" xmlns:wne="http://schemas.microsoft.com/office/word/2006/wordml" xmlns:wps="http://schemas.microsoft.com/office/word/2010/wordprocessingShape" mc:Ignorable="w14 w15 w16se w16cid w16 w16cex w16sdtdh w16sdtfl w16du wp14">
   <w:sdt>
     <w:sdtPr>
       <w:id w:val="1471085124"/>
@@ -1450,7 +4345,7 @@
     <w:sdtContent>
       <w:p>
         <w:pPr>
-          <w:pStyle w:val="Footer"/>
+          <w:pStyle w:val="a6"/>
           <w:jc w:val="right"/>
         </w:pPr>
         <w:r>
@@ -1479,14 +4374,14 @@
   </w:sdt>
   <w:p>
     <w:pPr>
-      <w:pStyle w:val="Footer"/>
+      <w:pStyle w:val="a6"/>
     </w:pPr>
   </w:p>
 </w:ftr>
 </file>
 
 <file path=word/footnotes.xml><?xml version="1.0" encoding="utf-8"?>
-<w:footnotes xmlns:wpc="http://schemas.microsoft.com/office/word/2010/wordprocessingCanvas" xmlns:cx="http://schemas.microsoft.com/office/drawing/2014/chartex" xmlns:cx1="http://schemas.microsoft.com/office/drawing/2015/9/8/chartex" xmlns:cx2="http://schemas.microsoft.com/office/drawing/2015/10/21/chartex" xmlns:cx3="http://schemas.microsoft.com/office/drawing/2016/5/9/chartex" xmlns:cx4="http://schemas.microsoft.com/office/drawing/2016/5/10/chartex" xmlns:cx5="http://schemas.microsoft.com/office/drawing/2016/5/11/chartex" xmlns:cx6="http://schemas.microsoft.com/office/drawing/2016/5/12/chartex" xmlns:cx7="http://schemas.microsoft.com/office/drawing/2016/5/13/chartex" xmlns:cx8="http://schemas.microsoft.com/office/drawing/2016/5/14/chartex" xmlns:mc="http://schemas.openxmlformats.org/markup-compatibility/2006" xmlns:aink="http://schemas.microsoft.com/office/drawing/2016/ink" xmlns:am3d="http://schemas.microsoft.com/office/drawing/2017/model3d" xmlns:o="urn:schemas-microsoft-com:office:office" xmlns:r="http://schemas.openxmlformats.org/officeDocument/2006/relationships" xmlns:m="http://schemas.openxmlformats.org/officeDocument/2006/math" xmlns:v="urn:schemas-microsoft-com:vml" xmlns:wp14="http://schemas.microsoft.com/office/word/2010/wordprocessingDrawing" xmlns:wp="http://schemas.openxmlformats.org/drawingml/2006/wordprocessingDrawing" xmlns:w10="urn:schemas-microsoft-com:office:word" xmlns:w="http://schemas.openxmlformats.org/wordprocessingml/2006/main" xmlns:w14="http://schemas.microsoft.com/office/word/2010/wordml" xmlns:w15="http://schemas.microsoft.com/office/word/2012/wordml" xmlns:w16cex="http://schemas.microsoft.com/office/word/2018/wordml/cex" xmlns:w16cid="http://schemas.microsoft.com/office/word/2016/wordml/cid" xmlns:w16="http://schemas.microsoft.com/office/word/2018/wordml" xmlns:w16sdtdh="http://schemas.microsoft.com/office/word/2020/wordml/sdtdatahash" xmlns:w16se="http://schemas.microsoft.com/office/word/2015/wordml/symex" xmlns:wpg="http://schemas.microsoft.com/office/word/2010/wordprocessingGroup" xmlns:wpi="http://schemas.microsoft.com/office/word/2010/wordprocessingInk" xmlns:wne="http://schemas.microsoft.com/office/word/2006/wordml" xmlns:wps="http://schemas.microsoft.com/office/word/2010/wordprocessingShape" mc:Ignorable="w14 w15 w16se w16cid w16 w16cex w16sdtdh wp14">
+<w:footnotes xmlns:wpc="http://schemas.microsoft.com/office/word/2010/wordprocessingCanvas" xmlns:cx="http://schemas.microsoft.com/office/drawing/2014/chartex" xmlns:cx1="http://schemas.microsoft.com/office/drawing/2015/9/8/chartex" xmlns:cx2="http://schemas.microsoft.com/office/drawing/2015/10/21/chartex" xmlns:cx3="http://schemas.microsoft.com/office/drawing/2016/5/9/chartex" xmlns:cx4="http://schemas.microsoft.com/office/drawing/2016/5/10/chartex" xmlns:cx5="http://schemas.microsoft.com/office/drawing/2016/5/11/chartex" xmlns:cx6="http://schemas.microsoft.com/office/drawing/2016/5/12/chartex" xmlns:cx7="http://schemas.microsoft.com/office/drawing/2016/5/13/chartex" xmlns:cx8="http://schemas.microsoft.com/office/drawing/2016/5/14/chartex" xmlns:mc="http://schemas.openxmlformats.org/markup-compatibility/2006" xmlns:aink="http://schemas.microsoft.com/office/drawing/2016/ink" xmlns:am3d="http://schemas.microsoft.com/office/drawing/2017/model3d" xmlns:o="urn:schemas-microsoft-com:office:office" xmlns:oel="http://schemas.microsoft.com/office/2019/extlst" xmlns:r="http://schemas.openxmlformats.org/officeDocument/2006/relationships" xmlns:m="http://schemas.openxmlformats.org/officeDocument/2006/math" xmlns:v="urn:schemas-microsoft-com:vml" xmlns:wp14="http://schemas.microsoft.com/office/word/2010/wordprocessingDrawing" xmlns:wp="http://schemas.openxmlformats.org/drawingml/2006/wordprocessingDrawing" xmlns:w10="urn:schemas-microsoft-com:office:word" xmlns:w="http://schemas.openxmlformats.org/wordprocessingml/2006/main" xmlns:w14="http://schemas.microsoft.com/office/word/2010/wordml" xmlns:w15="http://schemas.microsoft.com/office/word/2012/wordml" xmlns:w16cex="http://schemas.microsoft.com/office/word/2018/wordml/cex" xmlns:w16cid="http://schemas.microsoft.com/office/word/2016/wordml/cid" xmlns:w16="http://schemas.microsoft.com/office/word/2018/wordml" xmlns:w16du="http://schemas.microsoft.com/office/word/2023/wordml/word16du" xmlns:w16sdtdh="http://schemas.microsoft.com/office/word/2020/wordml/sdtdatahash" xmlns:w16sdtfl="http://schemas.microsoft.com/office/word/2024/wordml/sdtformatlock" xmlns:w16se="http://schemas.microsoft.com/office/word/2015/wordml/symex" xmlns:wpg="http://schemas.microsoft.com/office/word/2010/wordprocessingGroup" xmlns:wpi="http://schemas.microsoft.com/office/word/2010/wordprocessingInk" xmlns:wne="http://schemas.microsoft.com/office/word/2006/wordml" xmlns:wps="http://schemas.microsoft.com/office/word/2010/wordprocessingShape" mc:Ignorable="w14 w15 w16se w16cid w16 w16cex w16sdtdh w16sdtfl w16du wp14">
   <w:footnote w:type="separator" w:id="-1">
     <w:p>
       <w:pPr>
@@ -1511,7 +4406,7 @@
 </file>
 
 <file path=word/numbering.xml><?xml version="1.0" encoding="utf-8"?>
-<w:numbering xmlns:wpc="http://schemas.microsoft.com/office/word/2010/wordprocessingCanvas" xmlns:cx="http://schemas.microsoft.com/office/drawing/2014/chartex" xmlns:cx1="http://schemas.microsoft.com/office/drawing/2015/9/8/chartex" xmlns:cx2="http://schemas.microsoft.com/office/drawing/2015/10/21/chartex" xmlns:cx3="http://schemas.microsoft.com/office/drawing/2016/5/9/chartex" xmlns:cx4="http://schemas.microsoft.com/office/drawing/2016/5/10/chartex" xmlns:cx5="http://schemas.microsoft.com/office/drawing/2016/5/11/chartex" xmlns:cx6="http://schemas.microsoft.com/office/drawing/2016/5/12/chartex" xmlns:cx7="http://schemas.microsoft.com/office/drawing/2016/5/13/chartex" xmlns:cx8="http://schemas.microsoft.com/office/drawing/2016/5/14/chartex" xmlns:mc="http://schemas.openxmlformats.org/markup-compatibility/2006" xmlns:aink="http://schemas.microsoft.com/office/drawing/2016/ink" xmlns:am3d="http://schemas.microsoft.com/office/drawing/2017/model3d" xmlns:o="urn:schemas-microsoft-com:office:office" xmlns:r="http://schemas.openxmlformats.org/officeDocument/2006/relationships" xmlns:m="http://schemas.openxmlformats.org/officeDocument/2006/math" xmlns:v="urn:schemas-microsoft-com:vml" xmlns:wp14="http://schemas.microsoft.com/office/word/2010/wordprocessingDrawing" xmlns:wp="http://schemas.openxmlformats.org/drawingml/2006/wordprocessingDrawing" xmlns:w10="urn:schemas-microsoft-com:office:word" xmlns:w="http://schemas.openxmlformats.org/wordprocessingml/2006/main" xmlns:w14="http://schemas.microsoft.com/office/word/2010/wordml" xmlns:w15="http://schemas.microsoft.com/office/word/2012/wordml" xmlns:w16cex="http://schemas.microsoft.com/office/word/2018/wordml/cex" xmlns:w16cid="http://schemas.microsoft.com/office/word/2016/wordml/cid" xmlns:w16="http://schemas.microsoft.com/office/word/2018/wordml" xmlns:w16sdtdh="http://schemas.microsoft.com/office/word/2020/wordml/sdtdatahash" xmlns:w16se="http://schemas.microsoft.com/office/word/2015/wordml/symex" xmlns:wpg="http://schemas.microsoft.com/office/word/2010/wordprocessingGroup" xmlns:wpi="http://schemas.microsoft.com/office/word/2010/wordprocessingInk" xmlns:wne="http://schemas.microsoft.com/office/word/2006/wordml" xmlns:wps="http://schemas.microsoft.com/office/word/2010/wordprocessingShape" mc:Ignorable="w14 w15 w16se w16cid w16 w16cex w16sdtdh wp14">
+<w:numbering xmlns:wpc="http://schemas.microsoft.com/office/word/2010/wordprocessingCanvas" xmlns:cx="http://schemas.microsoft.com/office/drawing/2014/chartex" xmlns:cx1="http://schemas.microsoft.com/office/drawing/2015/9/8/chartex" xmlns:cx2="http://schemas.microsoft.com/office/drawing/2015/10/21/chartex" xmlns:cx3="http://schemas.microsoft.com/office/drawing/2016/5/9/chartex" xmlns:cx4="http://schemas.microsoft.com/office/drawing/2016/5/10/chartex" xmlns:cx5="http://schemas.microsoft.com/office/drawing/2016/5/11/chartex" xmlns:cx6="http://schemas.microsoft.com/office/drawing/2016/5/12/chartex" xmlns:cx7="http://schemas.microsoft.com/office/drawing/2016/5/13/chartex" xmlns:cx8="http://schemas.microsoft.com/office/drawing/2016/5/14/chartex" xmlns:mc="http://schemas.openxmlformats.org/markup-compatibility/2006" xmlns:aink="http://schemas.microsoft.com/office/drawing/2016/ink" xmlns:am3d="http://schemas.microsoft.com/office/drawing/2017/model3d" xmlns:o="urn:schemas-microsoft-com:office:office" xmlns:oel="http://schemas.microsoft.com/office/2019/extlst" xmlns:r="http://schemas.openxmlformats.org/officeDocument/2006/relationships" xmlns:m="http://schemas.openxmlformats.org/officeDocument/2006/math" xmlns:v="urn:schemas-microsoft-com:vml" xmlns:wp14="http://schemas.microsoft.com/office/word/2010/wordprocessingDrawing" xmlns:wp="http://schemas.openxmlformats.org/drawingml/2006/wordprocessingDrawing" xmlns:w10="urn:schemas-microsoft-com:office:word" xmlns:w="http://schemas.openxmlformats.org/wordprocessingml/2006/main" xmlns:w14="http://schemas.microsoft.com/office/word/2010/wordml" xmlns:w15="http://schemas.microsoft.com/office/word/2012/wordml" xmlns:w16cex="http://schemas.microsoft.com/office/word/2018/wordml/cex" xmlns:w16cid="http://schemas.microsoft.com/office/word/2016/wordml/cid" xmlns:w16="http://schemas.microsoft.com/office/word/2018/wordml" xmlns:w16du="http://schemas.microsoft.com/office/word/2023/wordml/word16du" xmlns:w16sdtdh="http://schemas.microsoft.com/office/word/2020/wordml/sdtdatahash" xmlns:w16sdtfl="http://schemas.microsoft.com/office/word/2024/wordml/sdtformatlock" xmlns:w16se="http://schemas.microsoft.com/office/word/2015/wordml/symex" xmlns:wpg="http://schemas.microsoft.com/office/word/2010/wordprocessingGroup" xmlns:wpi="http://schemas.microsoft.com/office/word/2010/wordprocessingInk" xmlns:wne="http://schemas.microsoft.com/office/word/2006/wordml" xmlns:wps="http://schemas.microsoft.com/office/word/2010/wordprocessingShape" mc:Ignorable="w14 w15 w16se w16cid w16 w16cex w16sdtdh w16sdtfl w16du wp14">
   <w:abstractNum w:abstractNumId="0" w15:restartNumberingAfterBreak="0">
     <w:nsid w:val="05861223"/>
     <w:multiLevelType w:val="hybridMultilevel"/>
@@ -2223,13 +5118,13 @@
       </w:pPr>
     </w:lvl>
   </w:abstractNum>
-  <w:num w:numId="1">
+  <w:num w:numId="1" w16cid:durableId="1324510284">
     <w:abstractNumId w:val="5"/>
   </w:num>
-  <w:num w:numId="2">
+  <w:num w:numId="2" w16cid:durableId="543055442">
     <w:abstractNumId w:val="6"/>
   </w:num>
-  <w:num w:numId="3">
+  <w:num w:numId="3" w16cid:durableId="209727205">
     <w:abstractNumId w:val="4"/>
     <w:lvlOverride w:ilvl="0">
       <w:startOverride w:val="1"/>
@@ -2259,19 +5154,10 @@
       <w:startOverride w:val="1"/>
     </w:lvlOverride>
   </w:num>
-  <w:num w:numId="4">
+  <w:num w:numId="4" w16cid:durableId="1426608234">
     <w:abstractNumId w:val="0"/>
-    <w:lvlOverride w:ilvl="0"/>
-    <w:lvlOverride w:ilvl="1"/>
-    <w:lvlOverride w:ilvl="2"/>
-    <w:lvlOverride w:ilvl="3"/>
-    <w:lvlOverride w:ilvl="4"/>
-    <w:lvlOverride w:ilvl="5"/>
-    <w:lvlOverride w:ilvl="6"/>
-    <w:lvlOverride w:ilvl="7"/>
-    <w:lvlOverride w:ilvl="8"/>
   </w:num>
-  <w:num w:numId="5">
+  <w:num w:numId="5" w16cid:durableId="611669289">
     <w:abstractNumId w:val="3"/>
     <w:lvlOverride w:ilvl="0">
       <w:startOverride w:val="1"/>
@@ -2301,7 +5187,7 @@
       <w:startOverride w:val="1"/>
     </w:lvlOverride>
   </w:num>
-  <w:num w:numId="6">
+  <w:num w:numId="6" w16cid:durableId="1737240188">
     <w:abstractNumId w:val="1"/>
     <w:lvlOverride w:ilvl="0">
       <w:startOverride w:val="1"/>
@@ -2331,7 +5217,7 @@
       <w:startOverride w:val="1"/>
     </w:lvlOverride>
   </w:num>
-  <w:num w:numId="7">
+  <w:num w:numId="7" w16cid:durableId="750077365">
     <w:abstractNumId w:val="2"/>
     <w:lvlOverride w:ilvl="0">
       <w:startOverride w:val="1"/>
@@ -2349,7 +5235,7 @@
 </file>
 
 <file path=word/styles.xml><?xml version="1.0" encoding="utf-8"?>
-<w:styles xmlns:mc="http://schemas.openxmlformats.org/markup-compatibility/2006" xmlns:r="http://schemas.openxmlformats.org/officeDocument/2006/relationships" xmlns:w="http://schemas.openxmlformats.org/wordprocessingml/2006/main" xmlns:w14="http://schemas.microsoft.com/office/word/2010/wordml" xmlns:w15="http://schemas.microsoft.com/office/word/2012/wordml" xmlns:w16cex="http://schemas.microsoft.com/office/word/2018/wordml/cex" xmlns:w16cid="http://schemas.microsoft.com/office/word/2016/wordml/cid" xmlns:w16="http://schemas.microsoft.com/office/word/2018/wordml" xmlns:w16sdtdh="http://schemas.microsoft.com/office/word/2020/wordml/sdtdatahash" xmlns:w16se="http://schemas.microsoft.com/office/word/2015/wordml/symex" mc:Ignorable="w14 w15 w16se w16cid w16 w16cex w16sdtdh">
+<w:styles xmlns:mc="http://schemas.openxmlformats.org/markup-compatibility/2006" xmlns:r="http://schemas.openxmlformats.org/officeDocument/2006/relationships" xmlns:w="http://schemas.openxmlformats.org/wordprocessingml/2006/main" xmlns:w14="http://schemas.microsoft.com/office/word/2010/wordml" xmlns:w15="http://schemas.microsoft.com/office/word/2012/wordml" xmlns:w16cex="http://schemas.microsoft.com/office/word/2018/wordml/cex" xmlns:w16cid="http://schemas.microsoft.com/office/word/2016/wordml/cid" xmlns:w16="http://schemas.microsoft.com/office/word/2018/wordml" xmlns:w16du="http://schemas.microsoft.com/office/word/2023/wordml/word16du" xmlns:w16sdtdh="http://schemas.microsoft.com/office/word/2020/wordml/sdtdatahash" xmlns:w16sdtfl="http://schemas.microsoft.com/office/word/2024/wordml/sdtformatlock" xmlns:w16se="http://schemas.microsoft.com/office/word/2015/wordml/symex" mc:Ignorable="w14 w15 w16se w16cid w16 w16cex w16sdtdh w16sdtfl w16du">
   <w:docDefaults>
     <w:rPrDefault>
       <w:rPr>
@@ -2743,15 +5629,15 @@
     <w:lsdException w:name="Unresolved Mention" w:semiHidden="1" w:unhideWhenUsed="1"/>
     <w:lsdException w:name="Smart Link" w:semiHidden="1" w:unhideWhenUsed="1"/>
   </w:latentStyles>
-  <w:style w:type="paragraph" w:default="1" w:styleId="Normal">
+  <w:style w:type="paragraph" w:default="1" w:styleId="a">
     <w:name w:val="Normal"/>
     <w:qFormat/>
   </w:style>
-  <w:style w:type="paragraph" w:styleId="Heading1">
+  <w:style w:type="paragraph" w:styleId="1">
     <w:name w:val="heading 1"/>
-    <w:basedOn w:val="Normal"/>
-    <w:next w:val="Normal"/>
-    <w:link w:val="Heading1Char"/>
+    <w:basedOn w:val="a"/>
+    <w:next w:val="a"/>
+    <w:link w:val="10"/>
     <w:uiPriority w:val="9"/>
     <w:qFormat/>
     <w:rsid w:val="00144709"/>
@@ -2768,11 +5654,11 @@
       <w:szCs w:val="32"/>
     </w:rPr>
   </w:style>
-  <w:style w:type="paragraph" w:styleId="Heading2">
+  <w:style w:type="paragraph" w:styleId="2">
     <w:name w:val="heading 2"/>
-    <w:basedOn w:val="Normal"/>
-    <w:next w:val="Normal"/>
-    <w:link w:val="Heading2Char"/>
+    <w:basedOn w:val="a"/>
+    <w:next w:val="a"/>
+    <w:link w:val="20"/>
     <w:uiPriority w:val="9"/>
     <w:unhideWhenUsed/>
     <w:qFormat/>
@@ -2790,13 +5676,13 @@
       <w:szCs w:val="26"/>
     </w:rPr>
   </w:style>
-  <w:style w:type="character" w:default="1" w:styleId="DefaultParagraphFont">
+  <w:style w:type="character" w:default="1" w:styleId="a0">
     <w:name w:val="Default Paragraph Font"/>
     <w:uiPriority w:val="1"/>
     <w:semiHidden/>
     <w:unhideWhenUsed/>
   </w:style>
-  <w:style w:type="table" w:default="1" w:styleId="TableNormal">
+  <w:style w:type="table" w:default="1" w:styleId="a1">
     <w:name w:val="Normal Table"/>
     <w:uiPriority w:val="99"/>
     <w:semiHidden/>
@@ -2811,15 +5697,15 @@
       </w:tblCellMar>
     </w:tblPr>
   </w:style>
-  <w:style w:type="numbering" w:default="1" w:styleId="NoList">
+  <w:style w:type="numbering" w:default="1" w:styleId="a2">
     <w:name w:val="No List"/>
     <w:uiPriority w:val="99"/>
     <w:semiHidden/>
     <w:unhideWhenUsed/>
   </w:style>
-  <w:style w:type="table" w:styleId="TableGrid">
+  <w:style w:type="table" w:styleId="a3">
     <w:name w:val="Table Grid"/>
-    <w:basedOn w:val="TableNormal"/>
+    <w:basedOn w:val="a1"/>
     <w:uiPriority w:val="39"/>
     <w:rsid w:val="00144709"/>
     <w:pPr>
@@ -2836,10 +5722,10 @@
       </w:tblBorders>
     </w:tblPr>
   </w:style>
-  <w:style w:type="character" w:customStyle="1" w:styleId="Heading1Char">
-    <w:name w:val="Heading 1 Char"/>
-    <w:basedOn w:val="DefaultParagraphFont"/>
-    <w:link w:val="Heading1"/>
+  <w:style w:type="character" w:customStyle="1" w:styleId="10">
+    <w:name w:val="Заголовок 1 Знак"/>
+    <w:basedOn w:val="a0"/>
+    <w:link w:val="1"/>
     <w:uiPriority w:val="9"/>
     <w:rsid w:val="00144709"/>
     <w:rPr>
@@ -2849,10 +5735,10 @@
       <w:szCs w:val="32"/>
     </w:rPr>
   </w:style>
-  <w:style w:type="character" w:customStyle="1" w:styleId="Heading2Char">
-    <w:name w:val="Heading 2 Char"/>
-    <w:basedOn w:val="DefaultParagraphFont"/>
-    <w:link w:val="Heading2"/>
+  <w:style w:type="character" w:customStyle="1" w:styleId="20">
+    <w:name w:val="Заголовок 2 Знак"/>
+    <w:basedOn w:val="a0"/>
+    <w:link w:val="2"/>
     <w:uiPriority w:val="9"/>
     <w:rsid w:val="006B512C"/>
     <w:rPr>
@@ -2862,10 +5748,10 @@
       <w:szCs w:val="26"/>
     </w:rPr>
   </w:style>
-  <w:style w:type="paragraph" w:styleId="Title">
+  <w:style w:type="paragraph" w:styleId="a4">
     <w:name w:val="Title"/>
-    <w:basedOn w:val="Normal"/>
-    <w:link w:val="TitleChar"/>
+    <w:basedOn w:val="a"/>
+    <w:link w:val="a5"/>
     <w:qFormat/>
     <w:rsid w:val="006B512C"/>
     <w:pPr>
@@ -2881,10 +5767,10 @@
       <w:lang w:val="en-US"/>
     </w:rPr>
   </w:style>
-  <w:style w:type="character" w:customStyle="1" w:styleId="TitleChar">
-    <w:name w:val="Title Char"/>
-    <w:basedOn w:val="DefaultParagraphFont"/>
-    <w:link w:val="Title"/>
+  <w:style w:type="character" w:customStyle="1" w:styleId="a5">
+    <w:name w:val="Заголовок Знак"/>
+    <w:basedOn w:val="a0"/>
+    <w:link w:val="a4"/>
     <w:rsid w:val="006B512C"/>
     <w:rPr>
       <w:rFonts w:ascii="Times New Roman" w:eastAsia="Times New Roman" w:hAnsi="Times New Roman" w:cs="Times New Roman"/>
@@ -2895,10 +5781,10 @@
       <w:lang w:val="en-US"/>
     </w:rPr>
   </w:style>
-  <w:style w:type="paragraph" w:styleId="Footer">
+  <w:style w:type="paragraph" w:styleId="a6">
     <w:name w:val="footer"/>
-    <w:basedOn w:val="Normal"/>
-    <w:link w:val="FooterChar"/>
+    <w:basedOn w:val="a"/>
+    <w:link w:val="a7"/>
     <w:uiPriority w:val="99"/>
     <w:rsid w:val="006B512C"/>
     <w:pPr>
@@ -2915,10 +5801,10 @@
       <w:lang w:val="en-US"/>
     </w:rPr>
   </w:style>
-  <w:style w:type="character" w:customStyle="1" w:styleId="FooterChar">
-    <w:name w:val="Footer Char"/>
-    <w:basedOn w:val="DefaultParagraphFont"/>
-    <w:link w:val="Footer"/>
+  <w:style w:type="character" w:customStyle="1" w:styleId="a7">
+    <w:name w:val="Нижний колонтитул Знак"/>
+    <w:basedOn w:val="a0"/>
+    <w:link w:val="a6"/>
     <w:uiPriority w:val="99"/>
     <w:rsid w:val="006B512C"/>
     <w:rPr>
@@ -2928,10 +5814,10 @@
       <w:lang w:val="en-US"/>
     </w:rPr>
   </w:style>
-  <w:style w:type="paragraph" w:styleId="Header">
+  <w:style w:type="paragraph" w:styleId="a8">
     <w:name w:val="header"/>
-    <w:basedOn w:val="Normal"/>
-    <w:link w:val="HeaderChar"/>
+    <w:basedOn w:val="a"/>
+    <w:link w:val="a9"/>
     <w:uiPriority w:val="99"/>
     <w:unhideWhenUsed/>
     <w:rsid w:val="00F0094B"/>
@@ -2943,10 +5829,10 @@
       <w:spacing w:after="0" w:line="240" w:lineRule="auto"/>
     </w:pPr>
   </w:style>
-  <w:style w:type="character" w:customStyle="1" w:styleId="HeaderChar">
-    <w:name w:val="Header Char"/>
-    <w:basedOn w:val="DefaultParagraphFont"/>
-    <w:link w:val="Header"/>
+  <w:style w:type="character" w:customStyle="1" w:styleId="a9">
+    <w:name w:val="Верхний колонтитул Знак"/>
+    <w:basedOn w:val="a0"/>
+    <w:link w:val="a8"/>
     <w:uiPriority w:val="99"/>
     <w:rsid w:val="00F0094B"/>
   </w:style>
@@ -2967,9 +5853,9 @@
       <w:lang w:val="ms-MY"/>
     </w:rPr>
   </w:style>
-  <w:style w:type="paragraph" w:styleId="ListParagraph">
+  <w:style w:type="paragraph" w:styleId="aa">
     <w:name w:val="List Paragraph"/>
-    <w:basedOn w:val="Normal"/>
+    <w:basedOn w:val="a"/>
     <w:uiPriority w:val="1"/>
     <w:qFormat/>
     <w:rsid w:val="00EE1DC6"/>
@@ -2984,9 +5870,9 @@
       <w:szCs w:val="24"/>
     </w:rPr>
   </w:style>
-  <w:style w:type="paragraph" w:styleId="NormalWeb">
+  <w:style w:type="paragraph" w:styleId="ab">
     <w:name w:val="Normal (Web)"/>
-    <w:basedOn w:val="Normal"/>
+    <w:basedOn w:val="a"/>
     <w:rsid w:val="00553FB7"/>
     <w:pPr>
       <w:spacing w:before="100" w:beforeAutospacing="1" w:after="100" w:afterAutospacing="1" w:line="240" w:lineRule="auto"/>
